--- a/lab10/Хлызова.docx
+++ b/lab10/Хлызова.docx
@@ -1510,25 +1510,7 @@
           <w:sz w:val="28"/>
           <w:szCs w:val="28"/>
         </w:rPr>
-        <w:t xml:space="preserve">взяты из прошлой лабораторной работы, контролеры и страницы </w:t>
-      </w:r>
-      <w:r>
-        <w:rPr>
-          <w:rFonts w:ascii="Times New Roman" w:hAnsi="Times New Roman" w:cs="Times New Roman"/>
-          <w:noProof/>
-          <w:sz w:val="28"/>
-          <w:szCs w:val="28"/>
-        </w:rPr>
-        <w:t xml:space="preserve">для работы с новой бд </w:t>
-      </w:r>
-      <w:r>
-        <w:rPr>
-          <w:rFonts w:ascii="Times New Roman" w:hAnsi="Times New Roman" w:cs="Times New Roman"/>
-          <w:noProof/>
-          <w:sz w:val="28"/>
-          <w:szCs w:val="28"/>
-        </w:rPr>
-        <w:t>созданы аналогично) Проверяем работоспособность приложения. Структура веб-приложения представлена на рисунке 6.</w:t>
+        <w:t>взяты из прошлой лабораторной работы, контролеры и страницы для работы с новой бд созданы аналогично) Проверяем работоспособность приложения. Структура веб-приложения представлена на рисунке 6.</w:t>
       </w:r>
     </w:p>
     <w:p>
@@ -1880,18 +1862,7 @@
           <w:szCs w:val="24"/>
           <w:lang w:eastAsia="en-US"/>
         </w:rPr>
-        <w:t>персистентности</w:t>
-      </w:r>
-      <w:r>
-        <w:rPr>
-          <w:rFonts w:ascii="Times New Roman" w:eastAsiaTheme="minorHAnsi" w:hAnsi="Times New Roman" w:cs="Times New Roman"/>
-          <w:i w:val="0"/>
-          <w:color w:val="000000" w:themeColor="text1"/>
-          <w:sz w:val="24"/>
-          <w:szCs w:val="24"/>
-          <w:lang w:eastAsia="en-US"/>
-        </w:rPr>
-        <w:t>.</w:t>
+        <w:t>персистентности.</w:t>
       </w:r>
     </w:p>
     <w:p>
@@ -3275,6 +3246,7 @@
           <w:noProof/>
           <w:sz w:val="20"/>
           <w:szCs w:val="20"/>
+          <w:lang w:val="en-US"/>
         </w:rPr>
       </w:pPr>
       <w:r>
@@ -3293,6 +3265,7 @@
           <w:noProof/>
           <w:sz w:val="20"/>
           <w:szCs w:val="20"/>
+          <w:lang w:val="en-US"/>
         </w:rPr>
         <w:t>@NotNull</w:t>
       </w:r>
@@ -4744,14 +4717,16 @@
           <w:noProof/>
           <w:sz w:val="20"/>
           <w:szCs w:val="20"/>
-        </w:rPr>
-      </w:pPr>
-      <w:r>
-        <w:rPr>
-          <w:rFonts w:ascii="Consolas" w:hAnsi="Consolas"/>
-          <w:noProof/>
-          <w:sz w:val="20"/>
-          <w:szCs w:val="20"/>
+          <w:lang w:val="en-US"/>
+        </w:rPr>
+      </w:pPr>
+      <w:r>
+        <w:rPr>
+          <w:rFonts w:ascii="Consolas" w:hAnsi="Consolas"/>
+          <w:noProof/>
+          <w:sz w:val="20"/>
+          <w:szCs w:val="20"/>
+          <w:lang w:val="en-US"/>
         </w:rPr>
         <w:t>package bean;</w:t>
       </w:r>
@@ -4772,6 +4747,7 @@
           <w:noProof/>
           <w:sz w:val="20"/>
           <w:szCs w:val="20"/>
+          <w:lang w:val="en-US"/>
         </w:rPr>
       </w:pPr>
     </w:p>
@@ -6416,23 +6392,7 @@
           <w:sz w:val="28"/>
           <w:szCs w:val="28"/>
         </w:rPr>
-        <w:t xml:space="preserve">Во время работы приложения, пользователи и группы </w:t>
-      </w:r>
-      <w:r>
-        <w:rPr>
-          <w:rFonts w:ascii="Times New Roman" w:hAnsi="Times New Roman" w:cs="Times New Roman"/>
-          <w:sz w:val="28"/>
-          <w:szCs w:val="28"/>
-        </w:rPr>
-        <w:t>накапливаются</w:t>
-      </w:r>
-      <w:r>
-        <w:rPr>
-          <w:rFonts w:ascii="Times New Roman" w:hAnsi="Times New Roman" w:cs="Times New Roman"/>
-          <w:sz w:val="28"/>
-          <w:szCs w:val="28"/>
-        </w:rPr>
-        <w:t xml:space="preserve"> в списки на добавление пользователя, на добавление группы и на изменение пользователя. После нажатия на кнопку происходит транзакция в определенную бд.</w:t>
+        <w:t>Во время работы приложения, пользователи и группы накапливаются в списки на добавление пользователя, на добавление группы и на изменение пользователя. После нажатия на кнопку происходит транзакция в определенную бд.</w:t>
       </w:r>
     </w:p>
     <w:p>
@@ -6489,6 +6449,7 @@
           <w:rFonts w:ascii="Consolas" w:hAnsi="Consolas" w:cs="Times New Roman"/>
           <w:sz w:val="20"/>
           <w:szCs w:val="20"/>
+          <w:lang w:val="en-US"/>
         </w:rPr>
       </w:pPr>
       <w:r>
@@ -6505,6 +6466,7 @@
           <w:rFonts w:ascii="Consolas" w:hAnsi="Consolas" w:cs="Times New Roman"/>
           <w:sz w:val="20"/>
           <w:szCs w:val="20"/>
+          <w:lang w:val="en-US"/>
         </w:rPr>
         <w:t xml:space="preserve"> </w:t>
       </w:r>
@@ -6522,6 +6484,7 @@
           <w:rFonts w:ascii="Consolas" w:hAnsi="Consolas" w:cs="Times New Roman"/>
           <w:sz w:val="20"/>
           <w:szCs w:val="20"/>
+          <w:lang w:val="en-US"/>
         </w:rPr>
         <w:t>;</w:t>
       </w:r>
@@ -6533,6 +6496,7 @@
           <w:rFonts w:ascii="Consolas" w:hAnsi="Consolas" w:cs="Times New Roman"/>
           <w:sz w:val="20"/>
           <w:szCs w:val="20"/>
+          <w:lang w:val="en-US"/>
         </w:rPr>
       </w:pPr>
     </w:p>
@@ -6921,13 +6885,15 @@
           <w:rFonts w:ascii="Consolas" w:hAnsi="Consolas" w:cs="Times New Roman"/>
           <w:sz w:val="20"/>
           <w:szCs w:val="20"/>
-        </w:rPr>
-      </w:pPr>
-      <w:r>
-        <w:rPr>
-          <w:rFonts w:ascii="Consolas" w:hAnsi="Consolas" w:cs="Times New Roman"/>
-          <w:sz w:val="20"/>
-          <w:szCs w:val="20"/>
+          <w:lang w:val="en-US"/>
+        </w:rPr>
+      </w:pPr>
+      <w:r>
+        <w:rPr>
+          <w:rFonts w:ascii="Consolas" w:hAnsi="Consolas" w:cs="Times New Roman"/>
+          <w:sz w:val="20"/>
+          <w:szCs w:val="20"/>
+          <w:lang w:val="en-US"/>
         </w:rPr>
         <w:t>}</w:t>
       </w:r>
@@ -6939,6 +6905,7 @@
           <w:rFonts w:ascii="Consolas" w:hAnsi="Consolas" w:cs="Times New Roman"/>
           <w:sz w:val="20"/>
           <w:szCs w:val="20"/>
+          <w:lang w:val="en-US"/>
         </w:rPr>
       </w:pPr>
     </w:p>
@@ -7948,6 +7915,7 @@
           <w:rFonts w:ascii="Consolas" w:hAnsi="Consolas" w:cs="Times New Roman"/>
           <w:sz w:val="20"/>
           <w:szCs w:val="20"/>
+          <w:lang w:val="en-US"/>
         </w:rPr>
         <w:t xml:space="preserve">  </w:t>
       </w:r>
@@ -7956,7 +7924,6 @@
           <w:rFonts w:ascii="Consolas" w:hAnsi="Consolas" w:cs="Times New Roman"/>
           <w:sz w:val="20"/>
           <w:szCs w:val="20"/>
-          <w:lang w:val="en-US"/>
         </w:rPr>
         <w:t>//</w:t>
       </w:r>
@@ -7976,34 +7943,65 @@
           <w:rFonts w:ascii="Consolas" w:hAnsi="Consolas" w:cs="Times New Roman"/>
           <w:sz w:val="20"/>
           <w:szCs w:val="20"/>
-          <w:lang w:val="en-US"/>
-        </w:rPr>
-      </w:pPr>
-      <w:r>
-        <w:rPr>
-          <w:rFonts w:ascii="Consolas" w:hAnsi="Consolas" w:cs="Times New Roman"/>
-          <w:sz w:val="20"/>
-          <w:szCs w:val="20"/>
-          <w:lang w:val="en-US"/>
-        </w:rPr>
-        <w:t xml:space="preserve">        ut.begin();</w:t>
-      </w:r>
-    </w:p>
-    <w:p>
-      <w:pPr>
-        <w:spacing w:line="240" w:lineRule="auto"/>
-        <w:rPr>
-          <w:rFonts w:ascii="Consolas" w:hAnsi="Consolas" w:cs="Times New Roman"/>
-          <w:sz w:val="20"/>
-          <w:szCs w:val="20"/>
-        </w:rPr>
-      </w:pPr>
-      <w:r>
-        <w:rPr>
-          <w:rFonts w:ascii="Consolas" w:hAnsi="Consolas" w:cs="Times New Roman"/>
-          <w:sz w:val="20"/>
-          <w:szCs w:val="20"/>
-          <w:lang w:val="en-US"/>
+        </w:rPr>
+      </w:pPr>
+      <w:r>
+        <w:rPr>
+          <w:rFonts w:ascii="Consolas" w:hAnsi="Consolas" w:cs="Times New Roman"/>
+          <w:sz w:val="20"/>
+          <w:szCs w:val="20"/>
+        </w:rPr>
+        <w:t xml:space="preserve">        </w:t>
+      </w:r>
+      <w:r>
+        <w:rPr>
+          <w:rFonts w:ascii="Consolas" w:hAnsi="Consolas" w:cs="Times New Roman"/>
+          <w:sz w:val="20"/>
+          <w:szCs w:val="20"/>
+          <w:lang w:val="en-US"/>
+        </w:rPr>
+        <w:t>ut</w:t>
+      </w:r>
+      <w:r>
+        <w:rPr>
+          <w:rFonts w:ascii="Consolas" w:hAnsi="Consolas" w:cs="Times New Roman"/>
+          <w:sz w:val="20"/>
+          <w:szCs w:val="20"/>
+        </w:rPr>
+        <w:t>.</w:t>
+      </w:r>
+      <w:r>
+        <w:rPr>
+          <w:rFonts w:ascii="Consolas" w:hAnsi="Consolas" w:cs="Times New Roman"/>
+          <w:sz w:val="20"/>
+          <w:szCs w:val="20"/>
+          <w:lang w:val="en-US"/>
+        </w:rPr>
+        <w:t>begin</w:t>
+      </w:r>
+      <w:r>
+        <w:rPr>
+          <w:rFonts w:ascii="Consolas" w:hAnsi="Consolas" w:cs="Times New Roman"/>
+          <w:sz w:val="20"/>
+          <w:szCs w:val="20"/>
+        </w:rPr>
+        <w:t>();</w:t>
+      </w:r>
+    </w:p>
+    <w:p>
+      <w:pPr>
+        <w:spacing w:line="240" w:lineRule="auto"/>
+        <w:rPr>
+          <w:rFonts w:ascii="Consolas" w:hAnsi="Consolas" w:cs="Times New Roman"/>
+          <w:sz w:val="20"/>
+          <w:szCs w:val="20"/>
+        </w:rPr>
+      </w:pPr>
+      <w:r>
+        <w:rPr>
+          <w:rFonts w:ascii="Consolas" w:hAnsi="Consolas" w:cs="Times New Roman"/>
+          <w:sz w:val="20"/>
+          <w:szCs w:val="20"/>
         </w:rPr>
         <w:tab/>
       </w:r>
@@ -8020,7 +8018,6 @@
           <w:rFonts w:ascii="Consolas" w:hAnsi="Consolas" w:cs="Times New Roman"/>
           <w:sz w:val="20"/>
           <w:szCs w:val="20"/>
-          <w:lang w:val="en-US"/>
         </w:rPr>
         <w:t>//</w:t>
       </w:r>
@@ -8048,10 +8045,18 @@
           <w:rFonts w:ascii="Consolas" w:hAnsi="Consolas" w:cs="Times New Roman"/>
           <w:sz w:val="20"/>
           <w:szCs w:val="20"/>
-          <w:lang w:val="en-US"/>
         </w:rPr>
         <w:lastRenderedPageBreak/>
-        <w:t xml:space="preserve">        for(User u: userList){</w:t>
+        <w:t xml:space="preserve">        </w:t>
+      </w:r>
+      <w:r>
+        <w:rPr>
+          <w:rFonts w:ascii="Consolas" w:hAnsi="Consolas" w:cs="Times New Roman"/>
+          <w:sz w:val="20"/>
+          <w:szCs w:val="20"/>
+          <w:lang w:val="en-US"/>
+        </w:rPr>
+        <w:t>for(User u: userList){</w:t>
       </w:r>
     </w:p>
     <w:p>
@@ -8081,197 +8086,6 @@
           <w:rFonts w:ascii="Consolas" w:hAnsi="Consolas" w:cs="Times New Roman"/>
           <w:sz w:val="20"/>
           <w:szCs w:val="20"/>
-          <w:lang w:val="en-US"/>
-        </w:rPr>
-      </w:pPr>
-      <w:r>
-        <w:rPr>
-          <w:rFonts w:ascii="Consolas" w:hAnsi="Consolas" w:cs="Times New Roman"/>
-          <w:sz w:val="20"/>
-          <w:szCs w:val="20"/>
-          <w:lang w:val="en-US"/>
-        </w:rPr>
-        <w:t xml:space="preserve">        }</w:t>
-      </w:r>
-    </w:p>
-    <w:p>
-      <w:pPr>
-        <w:spacing w:line="240" w:lineRule="auto"/>
-        <w:rPr>
-          <w:rFonts w:ascii="Consolas" w:hAnsi="Consolas" w:cs="Times New Roman"/>
-          <w:sz w:val="20"/>
-          <w:szCs w:val="20"/>
-          <w:lang w:val="en-US"/>
-        </w:rPr>
-      </w:pPr>
-      <w:r>
-        <w:rPr>
-          <w:rFonts w:ascii="Consolas" w:hAnsi="Consolas" w:cs="Times New Roman"/>
-          <w:sz w:val="20"/>
-          <w:szCs w:val="20"/>
-          <w:lang w:val="en-US"/>
-        </w:rPr>
-        <w:tab/>
-        <w:t xml:space="preserve">  </w:t>
-      </w:r>
-      <w:r>
-        <w:rPr>
-          <w:rFonts w:ascii="Consolas" w:hAnsi="Consolas" w:cs="Times New Roman"/>
-          <w:sz w:val="20"/>
-          <w:szCs w:val="20"/>
-          <w:lang w:val="en-US"/>
-        </w:rPr>
-        <w:t>//</w:t>
-      </w:r>
-      <w:r>
-        <w:rPr>
-          <w:rFonts w:ascii="Consolas" w:hAnsi="Consolas" w:cs="Times New Roman"/>
-          <w:sz w:val="20"/>
-          <w:szCs w:val="20"/>
-        </w:rPr>
-        <w:t>редактировать</w:t>
-      </w:r>
-      <w:r>
-        <w:rPr>
-          <w:rFonts w:ascii="Consolas" w:hAnsi="Consolas" w:cs="Times New Roman"/>
-          <w:sz w:val="20"/>
-          <w:szCs w:val="20"/>
-        </w:rPr>
-        <w:t xml:space="preserve"> записи в бд</w:t>
-      </w:r>
-    </w:p>
-    <w:p>
-      <w:pPr>
-        <w:spacing w:line="240" w:lineRule="auto"/>
-        <w:rPr>
-          <w:rFonts w:ascii="Consolas" w:hAnsi="Consolas" w:cs="Times New Roman"/>
-          <w:sz w:val="20"/>
-          <w:szCs w:val="20"/>
-          <w:lang w:val="en-US"/>
-        </w:rPr>
-      </w:pPr>
-      <w:r>
-        <w:rPr>
-          <w:rFonts w:ascii="Consolas" w:hAnsi="Consolas" w:cs="Times New Roman"/>
-          <w:sz w:val="20"/>
-          <w:szCs w:val="20"/>
-          <w:lang w:val="en-US"/>
-        </w:rPr>
-        <w:t xml:space="preserve">        for(User u: userEditList){</w:t>
-      </w:r>
-    </w:p>
-    <w:p>
-      <w:pPr>
-        <w:spacing w:line="240" w:lineRule="auto"/>
-        <w:rPr>
-          <w:rFonts w:ascii="Consolas" w:hAnsi="Consolas" w:cs="Times New Roman"/>
-          <w:sz w:val="20"/>
-          <w:szCs w:val="20"/>
-          <w:lang w:val="en-US"/>
-        </w:rPr>
-      </w:pPr>
-      <w:r>
-        <w:rPr>
-          <w:rFonts w:ascii="Consolas" w:hAnsi="Consolas" w:cs="Times New Roman"/>
-          <w:sz w:val="20"/>
-          <w:szCs w:val="20"/>
-          <w:lang w:val="en-US"/>
-        </w:rPr>
-        <w:t xml:space="preserve">            userSBL.edit(u);</w:t>
-      </w:r>
-    </w:p>
-    <w:p>
-      <w:pPr>
-        <w:spacing w:line="240" w:lineRule="auto"/>
-        <w:rPr>
-          <w:rFonts w:ascii="Consolas" w:hAnsi="Consolas" w:cs="Times New Roman"/>
-          <w:sz w:val="20"/>
-          <w:szCs w:val="20"/>
-          <w:lang w:val="en-US"/>
-        </w:rPr>
-      </w:pPr>
-      <w:r>
-        <w:rPr>
-          <w:rFonts w:ascii="Consolas" w:hAnsi="Consolas" w:cs="Times New Roman"/>
-          <w:sz w:val="20"/>
-          <w:szCs w:val="20"/>
-          <w:lang w:val="en-US"/>
-        </w:rPr>
-        <w:t xml:space="preserve">        }</w:t>
-      </w:r>
-    </w:p>
-    <w:p>
-      <w:pPr>
-        <w:spacing w:line="240" w:lineRule="auto"/>
-        <w:rPr>
-          <w:rFonts w:ascii="Consolas" w:hAnsi="Consolas" w:cs="Times New Roman"/>
-          <w:sz w:val="20"/>
-          <w:szCs w:val="20"/>
-        </w:rPr>
-      </w:pPr>
-      <w:r>
-        <w:rPr>
-          <w:rFonts w:ascii="Consolas" w:hAnsi="Consolas" w:cs="Times New Roman"/>
-          <w:sz w:val="20"/>
-          <w:szCs w:val="20"/>
-          <w:lang w:val="en-US"/>
-        </w:rPr>
-        <w:tab/>
-      </w:r>
-      <w:r>
-        <w:rPr>
-          <w:rFonts w:ascii="Consolas" w:hAnsi="Consolas" w:cs="Times New Roman"/>
-          <w:sz w:val="20"/>
-          <w:szCs w:val="20"/>
-        </w:rPr>
-        <w:t xml:space="preserve">  </w:t>
-      </w:r>
-      <w:r>
-        <w:rPr>
-          <w:rFonts w:ascii="Consolas" w:hAnsi="Consolas" w:cs="Times New Roman"/>
-          <w:sz w:val="20"/>
-          <w:szCs w:val="20"/>
-          <w:lang w:val="en-US"/>
-        </w:rPr>
-        <w:t>//</w:t>
-      </w:r>
-      <w:r>
-        <w:rPr>
-          <w:rFonts w:ascii="Consolas" w:hAnsi="Consolas" w:cs="Times New Roman"/>
-          <w:sz w:val="20"/>
-          <w:szCs w:val="20"/>
-        </w:rPr>
-        <w:t>зафиксировать изменения</w:t>
-      </w:r>
-    </w:p>
-    <w:p>
-      <w:pPr>
-        <w:spacing w:line="240" w:lineRule="auto"/>
-        <w:rPr>
-          <w:rFonts w:ascii="Consolas" w:hAnsi="Consolas" w:cs="Times New Roman"/>
-          <w:sz w:val="20"/>
-          <w:szCs w:val="20"/>
-          <w:lang w:val="en-US"/>
-        </w:rPr>
-      </w:pPr>
-      <w:r>
-        <w:rPr>
-          <w:rFonts w:ascii="Consolas" w:hAnsi="Consolas" w:cs="Times New Roman"/>
-          <w:sz w:val="20"/>
-          <w:szCs w:val="20"/>
-          <w:lang w:val="en-US"/>
-        </w:rPr>
-        <w:t xml:space="preserve">        ut.commit();</w:t>
-      </w:r>
-    </w:p>
-    <w:p>
-      <w:pPr>
-        <w:spacing w:line="240" w:lineRule="auto"/>
-        <w:rPr>
-          <w:rFonts w:ascii="Consolas" w:hAnsi="Consolas" w:cs="Times New Roman"/>
-          <w:sz w:val="20"/>
-          <w:szCs w:val="20"/>
-          <w:lang w:val="en-US"/>
         </w:rPr>
       </w:pPr>
       <w:r>
@@ -8283,298 +8097,29 @@
         </w:rPr>
         <w:t xml:space="preserve">        </w:t>
       </w:r>
-    </w:p>
-    <w:p>
-      <w:pPr>
-        <w:spacing w:line="240" w:lineRule="auto"/>
-        <w:rPr>
-          <w:rFonts w:ascii="Consolas" w:hAnsi="Consolas" w:cs="Times New Roman"/>
-          <w:sz w:val="20"/>
-          <w:szCs w:val="20"/>
-          <w:lang w:val="en-US"/>
-        </w:rPr>
-      </w:pPr>
-      <w:r>
-        <w:rPr>
-          <w:rFonts w:ascii="Consolas" w:hAnsi="Consolas" w:cs="Times New Roman"/>
-          <w:sz w:val="20"/>
-          <w:szCs w:val="20"/>
-          <w:lang w:val="en-US"/>
-        </w:rPr>
-        <w:t xml:space="preserve">        }catch (Exception ex) {</w:t>
-      </w:r>
-    </w:p>
-    <w:p>
-      <w:pPr>
-        <w:spacing w:line="240" w:lineRule="auto"/>
-        <w:rPr>
-          <w:rFonts w:ascii="Consolas" w:hAnsi="Consolas" w:cs="Times New Roman"/>
-          <w:sz w:val="20"/>
-          <w:szCs w:val="20"/>
-          <w:lang w:val="en-US"/>
-        </w:rPr>
-      </w:pPr>
-      <w:r>
-        <w:rPr>
-          <w:rFonts w:ascii="Consolas" w:hAnsi="Consolas" w:cs="Times New Roman"/>
-          <w:sz w:val="20"/>
-          <w:szCs w:val="20"/>
-          <w:lang w:val="en-US"/>
-        </w:rPr>
-        <w:t xml:space="preserve">            Logger.getLogger(SessionBeanForTransaction.class.getName()).log(Level.SEVERE, null, ex);</w:t>
-      </w:r>
-    </w:p>
-    <w:p>
-      <w:pPr>
-        <w:spacing w:line="240" w:lineRule="auto"/>
-        <w:rPr>
-          <w:rFonts w:ascii="Consolas" w:hAnsi="Consolas" w:cs="Times New Roman"/>
-          <w:sz w:val="20"/>
-          <w:szCs w:val="20"/>
-          <w:lang w:val="en-US"/>
-        </w:rPr>
-      </w:pPr>
-      <w:r>
-        <w:rPr>
-          <w:rFonts w:ascii="Consolas" w:hAnsi="Consolas" w:cs="Times New Roman"/>
-          <w:sz w:val="20"/>
-          <w:szCs w:val="20"/>
-          <w:lang w:val="en-US"/>
-        </w:rPr>
-        <w:t xml:space="preserve">        }finally{</w:t>
-      </w:r>
-    </w:p>
-    <w:p>
-      <w:pPr>
-        <w:spacing w:line="240" w:lineRule="auto"/>
-        <w:rPr>
-          <w:rFonts w:ascii="Consolas" w:hAnsi="Consolas" w:cs="Times New Roman"/>
-          <w:sz w:val="20"/>
-          <w:szCs w:val="20"/>
-          <w:lang w:val="en-US"/>
-        </w:rPr>
-      </w:pPr>
-      <w:r>
-        <w:rPr>
-          <w:rFonts w:ascii="Consolas" w:hAnsi="Consolas" w:cs="Times New Roman"/>
-          <w:sz w:val="20"/>
-          <w:szCs w:val="20"/>
-          <w:lang w:val="en-US"/>
-        </w:rPr>
-        <w:t xml:space="preserve">            userList=new ArrayList&lt;&gt;();</w:t>
-      </w:r>
-    </w:p>
-    <w:p>
-      <w:pPr>
-        <w:spacing w:line="240" w:lineRule="auto"/>
-        <w:rPr>
-          <w:rFonts w:ascii="Consolas" w:hAnsi="Consolas" w:cs="Times New Roman"/>
-          <w:sz w:val="20"/>
-          <w:szCs w:val="20"/>
-          <w:lang w:val="en-US"/>
-        </w:rPr>
-      </w:pPr>
-      <w:r>
-        <w:rPr>
-          <w:rFonts w:ascii="Consolas" w:hAnsi="Consolas" w:cs="Times New Roman"/>
-          <w:sz w:val="20"/>
-          <w:szCs w:val="20"/>
-          <w:lang w:val="en-US"/>
-        </w:rPr>
-        <w:t xml:space="preserve">            userEditList = new ArrayList&lt;&gt;();</w:t>
-      </w:r>
-    </w:p>
-    <w:p>
-      <w:pPr>
-        <w:spacing w:line="240" w:lineRule="auto"/>
-        <w:rPr>
-          <w:rFonts w:ascii="Consolas" w:hAnsi="Consolas" w:cs="Times New Roman"/>
-          <w:sz w:val="20"/>
-          <w:szCs w:val="20"/>
-          <w:lang w:val="en-US"/>
-        </w:rPr>
-      </w:pPr>
-      <w:r>
-        <w:rPr>
-          <w:rFonts w:ascii="Consolas" w:hAnsi="Consolas" w:cs="Times New Roman"/>
-          <w:sz w:val="20"/>
-          <w:szCs w:val="20"/>
-          <w:lang w:val="en-US"/>
-        </w:rPr>
-        <w:t xml:space="preserve">        }</w:t>
-      </w:r>
-    </w:p>
-    <w:p>
-      <w:pPr>
-        <w:spacing w:line="240" w:lineRule="auto"/>
-        <w:rPr>
-          <w:rFonts w:ascii="Consolas" w:hAnsi="Consolas" w:cs="Times New Roman"/>
-          <w:sz w:val="20"/>
-          <w:szCs w:val="20"/>
-          <w:lang w:val="en-US"/>
-        </w:rPr>
-      </w:pPr>
-      <w:r>
-        <w:rPr>
-          <w:rFonts w:ascii="Consolas" w:hAnsi="Consolas" w:cs="Times New Roman"/>
-          <w:sz w:val="20"/>
-          <w:szCs w:val="20"/>
-          <w:lang w:val="en-US"/>
-        </w:rPr>
-        <w:t xml:space="preserve">    } </w:t>
-      </w:r>
-    </w:p>
-    <w:p>
-      <w:pPr>
-        <w:spacing w:line="240" w:lineRule="auto"/>
-        <w:rPr>
-          <w:rFonts w:ascii="Consolas" w:hAnsi="Consolas" w:cs="Times New Roman"/>
-          <w:sz w:val="20"/>
-          <w:szCs w:val="20"/>
-          <w:lang w:val="en-US"/>
-        </w:rPr>
-      </w:pPr>
-      <w:r>
-        <w:rPr>
-          <w:rFonts w:ascii="Consolas" w:hAnsi="Consolas" w:cs="Times New Roman"/>
-          <w:sz w:val="20"/>
-          <w:szCs w:val="20"/>
-          <w:lang w:val="en-US"/>
-        </w:rPr>
-        <w:t xml:space="preserve">    </w:t>
-      </w:r>
-    </w:p>
-    <w:p>
-      <w:pPr>
-        <w:spacing w:line="240" w:lineRule="auto"/>
-        <w:rPr>
-          <w:rFonts w:ascii="Consolas" w:hAnsi="Consolas" w:cs="Times New Roman"/>
-          <w:sz w:val="20"/>
-          <w:szCs w:val="20"/>
-          <w:lang w:val="en-US"/>
-        </w:rPr>
-      </w:pPr>
-      <w:r>
-        <w:rPr>
-          <w:rFonts w:ascii="Consolas" w:hAnsi="Consolas" w:cs="Times New Roman"/>
-          <w:sz w:val="20"/>
-          <w:szCs w:val="20"/>
-          <w:lang w:val="en-US"/>
-        </w:rPr>
-        <w:t xml:space="preserve">    @Override</w:t>
-      </w:r>
-    </w:p>
-    <w:p>
-      <w:pPr>
-        <w:spacing w:line="240" w:lineRule="auto"/>
-        <w:rPr>
-          <w:rFonts w:ascii="Consolas" w:hAnsi="Consolas" w:cs="Times New Roman"/>
-          <w:sz w:val="20"/>
-          <w:szCs w:val="20"/>
-          <w:lang w:val="en-US"/>
-        </w:rPr>
-      </w:pPr>
-      <w:r>
-        <w:rPr>
-          <w:rFonts w:ascii="Consolas" w:hAnsi="Consolas" w:cs="Times New Roman"/>
-          <w:sz w:val="20"/>
-          <w:szCs w:val="20"/>
-          <w:lang w:val="en-US"/>
-        </w:rPr>
-        <w:t xml:space="preserve">    public void addGroup(){</w:t>
-      </w:r>
-    </w:p>
-    <w:p>
-      <w:pPr>
-        <w:spacing w:line="240" w:lineRule="auto"/>
-        <w:rPr>
-          <w:rFonts w:ascii="Consolas" w:hAnsi="Consolas" w:cs="Times New Roman"/>
-          <w:sz w:val="20"/>
-          <w:szCs w:val="20"/>
-          <w:lang w:val="en-US"/>
-        </w:rPr>
-      </w:pPr>
-      <w:r>
-        <w:rPr>
-          <w:rFonts w:ascii="Consolas" w:hAnsi="Consolas" w:cs="Times New Roman"/>
-          <w:sz w:val="20"/>
-          <w:szCs w:val="20"/>
-          <w:lang w:val="en-US"/>
-        </w:rPr>
-        <w:t xml:space="preserve">        try {</w:t>
-      </w:r>
-    </w:p>
-    <w:p>
-      <w:pPr>
-        <w:spacing w:line="240" w:lineRule="auto"/>
-        <w:rPr>
-          <w:rFonts w:ascii="Consolas" w:hAnsi="Consolas" w:cs="Times New Roman"/>
-          <w:sz w:val="20"/>
-          <w:szCs w:val="20"/>
-        </w:rPr>
-      </w:pPr>
-      <w:r>
-        <w:rPr>
-          <w:rFonts w:ascii="Consolas" w:hAnsi="Consolas" w:cs="Times New Roman"/>
-          <w:sz w:val="20"/>
-          <w:szCs w:val="20"/>
-          <w:lang w:val="en-US"/>
-        </w:rPr>
-        <w:t xml:space="preserve">        </w:t>
-      </w:r>
-      <w:r>
-        <w:rPr>
-          <w:rFonts w:ascii="Consolas" w:hAnsi="Consolas" w:cs="Times New Roman"/>
-          <w:sz w:val="20"/>
-          <w:szCs w:val="20"/>
-          <w:lang w:val="en-US"/>
-        </w:rPr>
-        <w:t>//</w:t>
-      </w:r>
-      <w:r>
-        <w:rPr>
-          <w:rFonts w:ascii="Consolas" w:hAnsi="Consolas" w:cs="Times New Roman"/>
-          <w:sz w:val="20"/>
-          <w:szCs w:val="20"/>
-        </w:rPr>
-        <w:t>начать транзакцию</w:t>
-      </w:r>
-    </w:p>
-    <w:p>
-      <w:pPr>
-        <w:spacing w:line="240" w:lineRule="auto"/>
-        <w:rPr>
-          <w:rFonts w:ascii="Consolas" w:hAnsi="Consolas" w:cs="Times New Roman"/>
-          <w:sz w:val="20"/>
-          <w:szCs w:val="20"/>
-          <w:lang w:val="en-US"/>
-        </w:rPr>
-      </w:pPr>
-      <w:r>
-        <w:rPr>
-          <w:rFonts w:ascii="Consolas" w:hAnsi="Consolas" w:cs="Times New Roman"/>
-          <w:sz w:val="20"/>
-          <w:szCs w:val="20"/>
-          <w:lang w:val="en-US"/>
-        </w:rPr>
-        <w:t xml:space="preserve">        ut.begin();</w:t>
-      </w:r>
-    </w:p>
-    <w:p>
-      <w:pPr>
-        <w:spacing w:line="240" w:lineRule="auto"/>
-        <w:rPr>
-          <w:rFonts w:ascii="Consolas" w:hAnsi="Consolas" w:cs="Times New Roman"/>
-          <w:sz w:val="20"/>
-          <w:szCs w:val="20"/>
-        </w:rPr>
-      </w:pPr>
-      <w:r>
-        <w:rPr>
-          <w:rFonts w:ascii="Consolas" w:hAnsi="Consolas" w:cs="Times New Roman"/>
-          <w:sz w:val="20"/>
-          <w:szCs w:val="20"/>
-          <w:lang w:val="en-US"/>
+      <w:r>
+        <w:rPr>
+          <w:rFonts w:ascii="Consolas" w:hAnsi="Consolas" w:cs="Times New Roman"/>
+          <w:sz w:val="20"/>
+          <w:szCs w:val="20"/>
+        </w:rPr>
+        <w:t>}</w:t>
+      </w:r>
+    </w:p>
+    <w:p>
+      <w:pPr>
+        <w:spacing w:line="240" w:lineRule="auto"/>
+        <w:rPr>
+          <w:rFonts w:ascii="Consolas" w:hAnsi="Consolas" w:cs="Times New Roman"/>
+          <w:sz w:val="20"/>
+          <w:szCs w:val="20"/>
+        </w:rPr>
+      </w:pPr>
+      <w:r>
+        <w:rPr>
+          <w:rFonts w:ascii="Consolas" w:hAnsi="Consolas" w:cs="Times New Roman"/>
+          <w:sz w:val="20"/>
+          <w:szCs w:val="20"/>
         </w:rPr>
         <w:tab/>
         <w:t xml:space="preserve">  //</w:t>
@@ -8585,6 +8130,633 @@
           <w:sz w:val="20"/>
           <w:szCs w:val="20"/>
         </w:rPr>
+        <w:t>редактировать записи в бд</w:t>
+      </w:r>
+    </w:p>
+    <w:p>
+      <w:pPr>
+        <w:spacing w:line="240" w:lineRule="auto"/>
+        <w:rPr>
+          <w:rFonts w:ascii="Consolas" w:hAnsi="Consolas" w:cs="Times New Roman"/>
+          <w:sz w:val="20"/>
+          <w:szCs w:val="20"/>
+        </w:rPr>
+      </w:pPr>
+      <w:r>
+        <w:rPr>
+          <w:rFonts w:ascii="Consolas" w:hAnsi="Consolas" w:cs="Times New Roman"/>
+          <w:sz w:val="20"/>
+          <w:szCs w:val="20"/>
+        </w:rPr>
+        <w:t xml:space="preserve">        </w:t>
+      </w:r>
+      <w:r>
+        <w:rPr>
+          <w:rFonts w:ascii="Consolas" w:hAnsi="Consolas" w:cs="Times New Roman"/>
+          <w:sz w:val="20"/>
+          <w:szCs w:val="20"/>
+          <w:lang w:val="en-US"/>
+        </w:rPr>
+        <w:t>for</w:t>
+      </w:r>
+      <w:r>
+        <w:rPr>
+          <w:rFonts w:ascii="Consolas" w:hAnsi="Consolas" w:cs="Times New Roman"/>
+          <w:sz w:val="20"/>
+          <w:szCs w:val="20"/>
+        </w:rPr>
+        <w:t>(</w:t>
+      </w:r>
+      <w:r>
+        <w:rPr>
+          <w:rFonts w:ascii="Consolas" w:hAnsi="Consolas" w:cs="Times New Roman"/>
+          <w:sz w:val="20"/>
+          <w:szCs w:val="20"/>
+          <w:lang w:val="en-US"/>
+        </w:rPr>
+        <w:t>User</w:t>
+      </w:r>
+      <w:r>
+        <w:rPr>
+          <w:rFonts w:ascii="Consolas" w:hAnsi="Consolas" w:cs="Times New Roman"/>
+          <w:sz w:val="20"/>
+          <w:szCs w:val="20"/>
+        </w:rPr>
+        <w:t xml:space="preserve"> </w:t>
+      </w:r>
+      <w:r>
+        <w:rPr>
+          <w:rFonts w:ascii="Consolas" w:hAnsi="Consolas" w:cs="Times New Roman"/>
+          <w:sz w:val="20"/>
+          <w:szCs w:val="20"/>
+          <w:lang w:val="en-US"/>
+        </w:rPr>
+        <w:t>u</w:t>
+      </w:r>
+      <w:r>
+        <w:rPr>
+          <w:rFonts w:ascii="Consolas" w:hAnsi="Consolas" w:cs="Times New Roman"/>
+          <w:sz w:val="20"/>
+          <w:szCs w:val="20"/>
+        </w:rPr>
+        <w:t xml:space="preserve">: </w:t>
+      </w:r>
+      <w:r>
+        <w:rPr>
+          <w:rFonts w:ascii="Consolas" w:hAnsi="Consolas" w:cs="Times New Roman"/>
+          <w:sz w:val="20"/>
+          <w:szCs w:val="20"/>
+          <w:lang w:val="en-US"/>
+        </w:rPr>
+        <w:t>userEditList</w:t>
+      </w:r>
+      <w:r>
+        <w:rPr>
+          <w:rFonts w:ascii="Consolas" w:hAnsi="Consolas" w:cs="Times New Roman"/>
+          <w:sz w:val="20"/>
+          <w:szCs w:val="20"/>
+        </w:rPr>
+        <w:t>){</w:t>
+      </w:r>
+    </w:p>
+    <w:p>
+      <w:pPr>
+        <w:spacing w:line="240" w:lineRule="auto"/>
+        <w:rPr>
+          <w:rFonts w:ascii="Consolas" w:hAnsi="Consolas" w:cs="Times New Roman"/>
+          <w:sz w:val="20"/>
+          <w:szCs w:val="20"/>
+        </w:rPr>
+      </w:pPr>
+      <w:r>
+        <w:rPr>
+          <w:rFonts w:ascii="Consolas" w:hAnsi="Consolas" w:cs="Times New Roman"/>
+          <w:sz w:val="20"/>
+          <w:szCs w:val="20"/>
+        </w:rPr>
+        <w:t xml:space="preserve">            </w:t>
+      </w:r>
+      <w:r>
+        <w:rPr>
+          <w:rFonts w:ascii="Consolas" w:hAnsi="Consolas" w:cs="Times New Roman"/>
+          <w:sz w:val="20"/>
+          <w:szCs w:val="20"/>
+          <w:lang w:val="en-US"/>
+        </w:rPr>
+        <w:t>userSBL</w:t>
+      </w:r>
+      <w:r>
+        <w:rPr>
+          <w:rFonts w:ascii="Consolas" w:hAnsi="Consolas" w:cs="Times New Roman"/>
+          <w:sz w:val="20"/>
+          <w:szCs w:val="20"/>
+        </w:rPr>
+        <w:t>.</w:t>
+      </w:r>
+      <w:r>
+        <w:rPr>
+          <w:rFonts w:ascii="Consolas" w:hAnsi="Consolas" w:cs="Times New Roman"/>
+          <w:sz w:val="20"/>
+          <w:szCs w:val="20"/>
+          <w:lang w:val="en-US"/>
+        </w:rPr>
+        <w:t>edit</w:t>
+      </w:r>
+      <w:r>
+        <w:rPr>
+          <w:rFonts w:ascii="Consolas" w:hAnsi="Consolas" w:cs="Times New Roman"/>
+          <w:sz w:val="20"/>
+          <w:szCs w:val="20"/>
+        </w:rPr>
+        <w:t>(</w:t>
+      </w:r>
+      <w:r>
+        <w:rPr>
+          <w:rFonts w:ascii="Consolas" w:hAnsi="Consolas" w:cs="Times New Roman"/>
+          <w:sz w:val="20"/>
+          <w:szCs w:val="20"/>
+          <w:lang w:val="en-US"/>
+        </w:rPr>
+        <w:t>u</w:t>
+      </w:r>
+      <w:r>
+        <w:rPr>
+          <w:rFonts w:ascii="Consolas" w:hAnsi="Consolas" w:cs="Times New Roman"/>
+          <w:sz w:val="20"/>
+          <w:szCs w:val="20"/>
+        </w:rPr>
+        <w:t>);</w:t>
+      </w:r>
+    </w:p>
+    <w:p>
+      <w:pPr>
+        <w:spacing w:line="240" w:lineRule="auto"/>
+        <w:rPr>
+          <w:rFonts w:ascii="Consolas" w:hAnsi="Consolas" w:cs="Times New Roman"/>
+          <w:sz w:val="20"/>
+          <w:szCs w:val="20"/>
+        </w:rPr>
+      </w:pPr>
+      <w:r>
+        <w:rPr>
+          <w:rFonts w:ascii="Consolas" w:hAnsi="Consolas" w:cs="Times New Roman"/>
+          <w:sz w:val="20"/>
+          <w:szCs w:val="20"/>
+        </w:rPr>
+        <w:t xml:space="preserve">        }</w:t>
+      </w:r>
+    </w:p>
+    <w:p>
+      <w:pPr>
+        <w:spacing w:line="240" w:lineRule="auto"/>
+        <w:rPr>
+          <w:rFonts w:ascii="Consolas" w:hAnsi="Consolas" w:cs="Times New Roman"/>
+          <w:sz w:val="20"/>
+          <w:szCs w:val="20"/>
+        </w:rPr>
+      </w:pPr>
+      <w:r>
+        <w:rPr>
+          <w:rFonts w:ascii="Consolas" w:hAnsi="Consolas" w:cs="Times New Roman"/>
+          <w:sz w:val="20"/>
+          <w:szCs w:val="20"/>
+        </w:rPr>
+        <w:tab/>
+      </w:r>
+      <w:r>
+        <w:rPr>
+          <w:rFonts w:ascii="Consolas" w:hAnsi="Consolas" w:cs="Times New Roman"/>
+          <w:sz w:val="20"/>
+          <w:szCs w:val="20"/>
+        </w:rPr>
+        <w:t xml:space="preserve">  </w:t>
+      </w:r>
+      <w:r>
+        <w:rPr>
+          <w:rFonts w:ascii="Consolas" w:hAnsi="Consolas" w:cs="Times New Roman"/>
+          <w:sz w:val="20"/>
+          <w:szCs w:val="20"/>
+        </w:rPr>
+        <w:t>//</w:t>
+      </w:r>
+      <w:r>
+        <w:rPr>
+          <w:rFonts w:ascii="Consolas" w:hAnsi="Consolas" w:cs="Times New Roman"/>
+          <w:sz w:val="20"/>
+          <w:szCs w:val="20"/>
+        </w:rPr>
+        <w:t>зафиксировать изменения</w:t>
+      </w:r>
+    </w:p>
+    <w:p>
+      <w:pPr>
+        <w:spacing w:line="240" w:lineRule="auto"/>
+        <w:rPr>
+          <w:rFonts w:ascii="Consolas" w:hAnsi="Consolas" w:cs="Times New Roman"/>
+          <w:sz w:val="20"/>
+          <w:szCs w:val="20"/>
+        </w:rPr>
+      </w:pPr>
+      <w:r>
+        <w:rPr>
+          <w:rFonts w:ascii="Consolas" w:hAnsi="Consolas" w:cs="Times New Roman"/>
+          <w:sz w:val="20"/>
+          <w:szCs w:val="20"/>
+        </w:rPr>
+        <w:t xml:space="preserve">        </w:t>
+      </w:r>
+      <w:r>
+        <w:rPr>
+          <w:rFonts w:ascii="Consolas" w:hAnsi="Consolas" w:cs="Times New Roman"/>
+          <w:sz w:val="20"/>
+          <w:szCs w:val="20"/>
+          <w:lang w:val="en-US"/>
+        </w:rPr>
+        <w:t>ut</w:t>
+      </w:r>
+      <w:r>
+        <w:rPr>
+          <w:rFonts w:ascii="Consolas" w:hAnsi="Consolas" w:cs="Times New Roman"/>
+          <w:sz w:val="20"/>
+          <w:szCs w:val="20"/>
+        </w:rPr>
+        <w:t>.</w:t>
+      </w:r>
+      <w:r>
+        <w:rPr>
+          <w:rFonts w:ascii="Consolas" w:hAnsi="Consolas" w:cs="Times New Roman"/>
+          <w:sz w:val="20"/>
+          <w:szCs w:val="20"/>
+          <w:lang w:val="en-US"/>
+        </w:rPr>
+        <w:t>commit</w:t>
+      </w:r>
+      <w:r>
+        <w:rPr>
+          <w:rFonts w:ascii="Consolas" w:hAnsi="Consolas" w:cs="Times New Roman"/>
+          <w:sz w:val="20"/>
+          <w:szCs w:val="20"/>
+        </w:rPr>
+        <w:t>();</w:t>
+      </w:r>
+    </w:p>
+    <w:p>
+      <w:pPr>
+        <w:spacing w:line="240" w:lineRule="auto"/>
+        <w:rPr>
+          <w:rFonts w:ascii="Consolas" w:hAnsi="Consolas" w:cs="Times New Roman"/>
+          <w:sz w:val="20"/>
+          <w:szCs w:val="20"/>
+        </w:rPr>
+      </w:pPr>
+      <w:r>
+        <w:rPr>
+          <w:rFonts w:ascii="Consolas" w:hAnsi="Consolas" w:cs="Times New Roman"/>
+          <w:sz w:val="20"/>
+          <w:szCs w:val="20"/>
+        </w:rPr>
+        <w:t xml:space="preserve">        </w:t>
+      </w:r>
+    </w:p>
+    <w:p>
+      <w:pPr>
+        <w:spacing w:line="240" w:lineRule="auto"/>
+        <w:rPr>
+          <w:rFonts w:ascii="Consolas" w:hAnsi="Consolas" w:cs="Times New Roman"/>
+          <w:sz w:val="20"/>
+          <w:szCs w:val="20"/>
+          <w:lang w:val="en-US"/>
+        </w:rPr>
+      </w:pPr>
+      <w:r>
+        <w:rPr>
+          <w:rFonts w:ascii="Consolas" w:hAnsi="Consolas" w:cs="Times New Roman"/>
+          <w:sz w:val="20"/>
+          <w:szCs w:val="20"/>
+        </w:rPr>
+        <w:t xml:space="preserve">        </w:t>
+      </w:r>
+      <w:r>
+        <w:rPr>
+          <w:rFonts w:ascii="Consolas" w:hAnsi="Consolas" w:cs="Times New Roman"/>
+          <w:sz w:val="20"/>
+          <w:szCs w:val="20"/>
+          <w:lang w:val="en-US"/>
+        </w:rPr>
+        <w:t>}catch (Exception ex) {</w:t>
+      </w:r>
+    </w:p>
+    <w:p>
+      <w:pPr>
+        <w:spacing w:line="240" w:lineRule="auto"/>
+        <w:rPr>
+          <w:rFonts w:ascii="Consolas" w:hAnsi="Consolas" w:cs="Times New Roman"/>
+          <w:sz w:val="20"/>
+          <w:szCs w:val="20"/>
+          <w:lang w:val="en-US"/>
+        </w:rPr>
+      </w:pPr>
+      <w:r>
+        <w:rPr>
+          <w:rFonts w:ascii="Consolas" w:hAnsi="Consolas" w:cs="Times New Roman"/>
+          <w:sz w:val="20"/>
+          <w:szCs w:val="20"/>
+          <w:lang w:val="en-US"/>
+        </w:rPr>
+        <w:t xml:space="preserve">            Logger.getLogger(SessionBeanForTransaction.class.getName()).log(Level.SEVERE, null, ex);</w:t>
+      </w:r>
+    </w:p>
+    <w:p>
+      <w:pPr>
+        <w:spacing w:line="240" w:lineRule="auto"/>
+        <w:rPr>
+          <w:rFonts w:ascii="Consolas" w:hAnsi="Consolas" w:cs="Times New Roman"/>
+          <w:sz w:val="20"/>
+          <w:szCs w:val="20"/>
+          <w:lang w:val="en-US"/>
+        </w:rPr>
+      </w:pPr>
+      <w:r>
+        <w:rPr>
+          <w:rFonts w:ascii="Consolas" w:hAnsi="Consolas" w:cs="Times New Roman"/>
+          <w:sz w:val="20"/>
+          <w:szCs w:val="20"/>
+          <w:lang w:val="en-US"/>
+        </w:rPr>
+        <w:t xml:space="preserve">        }finally{</w:t>
+      </w:r>
+    </w:p>
+    <w:p>
+      <w:pPr>
+        <w:spacing w:line="240" w:lineRule="auto"/>
+        <w:rPr>
+          <w:rFonts w:ascii="Consolas" w:hAnsi="Consolas" w:cs="Times New Roman"/>
+          <w:sz w:val="20"/>
+          <w:szCs w:val="20"/>
+          <w:lang w:val="en-US"/>
+        </w:rPr>
+      </w:pPr>
+      <w:r>
+        <w:rPr>
+          <w:rFonts w:ascii="Consolas" w:hAnsi="Consolas" w:cs="Times New Roman"/>
+          <w:sz w:val="20"/>
+          <w:szCs w:val="20"/>
+          <w:lang w:val="en-US"/>
+        </w:rPr>
+        <w:t xml:space="preserve">            userList=new ArrayList&lt;&gt;();</w:t>
+      </w:r>
+    </w:p>
+    <w:p>
+      <w:pPr>
+        <w:spacing w:line="240" w:lineRule="auto"/>
+        <w:rPr>
+          <w:rFonts w:ascii="Consolas" w:hAnsi="Consolas" w:cs="Times New Roman"/>
+          <w:sz w:val="20"/>
+          <w:szCs w:val="20"/>
+          <w:lang w:val="en-US"/>
+        </w:rPr>
+      </w:pPr>
+      <w:r>
+        <w:rPr>
+          <w:rFonts w:ascii="Consolas" w:hAnsi="Consolas" w:cs="Times New Roman"/>
+          <w:sz w:val="20"/>
+          <w:szCs w:val="20"/>
+          <w:lang w:val="en-US"/>
+        </w:rPr>
+        <w:t xml:space="preserve">            userEditList = new ArrayList&lt;&gt;();</w:t>
+      </w:r>
+    </w:p>
+    <w:p>
+      <w:pPr>
+        <w:spacing w:line="240" w:lineRule="auto"/>
+        <w:rPr>
+          <w:rFonts w:ascii="Consolas" w:hAnsi="Consolas" w:cs="Times New Roman"/>
+          <w:sz w:val="20"/>
+          <w:szCs w:val="20"/>
+          <w:lang w:val="en-US"/>
+        </w:rPr>
+      </w:pPr>
+      <w:r>
+        <w:rPr>
+          <w:rFonts w:ascii="Consolas" w:hAnsi="Consolas" w:cs="Times New Roman"/>
+          <w:sz w:val="20"/>
+          <w:szCs w:val="20"/>
+          <w:lang w:val="en-US"/>
+        </w:rPr>
+        <w:t xml:space="preserve">        }</w:t>
+      </w:r>
+    </w:p>
+    <w:p>
+      <w:pPr>
+        <w:spacing w:line="240" w:lineRule="auto"/>
+        <w:rPr>
+          <w:rFonts w:ascii="Consolas" w:hAnsi="Consolas" w:cs="Times New Roman"/>
+          <w:sz w:val="20"/>
+          <w:szCs w:val="20"/>
+          <w:lang w:val="en-US"/>
+        </w:rPr>
+      </w:pPr>
+      <w:r>
+        <w:rPr>
+          <w:rFonts w:ascii="Consolas" w:hAnsi="Consolas" w:cs="Times New Roman"/>
+          <w:sz w:val="20"/>
+          <w:szCs w:val="20"/>
+          <w:lang w:val="en-US"/>
+        </w:rPr>
+        <w:t xml:space="preserve">    } </w:t>
+      </w:r>
+    </w:p>
+    <w:p>
+      <w:pPr>
+        <w:spacing w:line="240" w:lineRule="auto"/>
+        <w:rPr>
+          <w:rFonts w:ascii="Consolas" w:hAnsi="Consolas" w:cs="Times New Roman"/>
+          <w:sz w:val="20"/>
+          <w:szCs w:val="20"/>
+          <w:lang w:val="en-US"/>
+        </w:rPr>
+      </w:pPr>
+      <w:r>
+        <w:rPr>
+          <w:rFonts w:ascii="Consolas" w:hAnsi="Consolas" w:cs="Times New Roman"/>
+          <w:sz w:val="20"/>
+          <w:szCs w:val="20"/>
+          <w:lang w:val="en-US"/>
+        </w:rPr>
+        <w:t xml:space="preserve">    </w:t>
+      </w:r>
+    </w:p>
+    <w:p>
+      <w:pPr>
+        <w:spacing w:line="240" w:lineRule="auto"/>
+        <w:rPr>
+          <w:rFonts w:ascii="Consolas" w:hAnsi="Consolas" w:cs="Times New Roman"/>
+          <w:sz w:val="20"/>
+          <w:szCs w:val="20"/>
+          <w:lang w:val="en-US"/>
+        </w:rPr>
+      </w:pPr>
+      <w:r>
+        <w:rPr>
+          <w:rFonts w:ascii="Consolas" w:hAnsi="Consolas" w:cs="Times New Roman"/>
+          <w:sz w:val="20"/>
+          <w:szCs w:val="20"/>
+          <w:lang w:val="en-US"/>
+        </w:rPr>
+        <w:t xml:space="preserve">    @Override</w:t>
+      </w:r>
+    </w:p>
+    <w:p>
+      <w:pPr>
+        <w:spacing w:line="240" w:lineRule="auto"/>
+        <w:rPr>
+          <w:rFonts w:ascii="Consolas" w:hAnsi="Consolas" w:cs="Times New Roman"/>
+          <w:sz w:val="20"/>
+          <w:szCs w:val="20"/>
+          <w:lang w:val="en-US"/>
+        </w:rPr>
+      </w:pPr>
+      <w:r>
+        <w:rPr>
+          <w:rFonts w:ascii="Consolas" w:hAnsi="Consolas" w:cs="Times New Roman"/>
+          <w:sz w:val="20"/>
+          <w:szCs w:val="20"/>
+          <w:lang w:val="en-US"/>
+        </w:rPr>
+        <w:t xml:space="preserve">    public void addGroup(){</w:t>
+      </w:r>
+    </w:p>
+    <w:p>
+      <w:pPr>
+        <w:spacing w:line="240" w:lineRule="auto"/>
+        <w:rPr>
+          <w:rFonts w:ascii="Consolas" w:hAnsi="Consolas" w:cs="Times New Roman"/>
+          <w:sz w:val="20"/>
+          <w:szCs w:val="20"/>
+          <w:lang w:val="en-US"/>
+        </w:rPr>
+      </w:pPr>
+      <w:r>
+        <w:rPr>
+          <w:rFonts w:ascii="Consolas" w:hAnsi="Consolas" w:cs="Times New Roman"/>
+          <w:sz w:val="20"/>
+          <w:szCs w:val="20"/>
+          <w:lang w:val="en-US"/>
+        </w:rPr>
+        <w:t xml:space="preserve">        try {</w:t>
+      </w:r>
+    </w:p>
+    <w:p>
+      <w:pPr>
+        <w:spacing w:line="240" w:lineRule="auto"/>
+        <w:rPr>
+          <w:rFonts w:ascii="Consolas" w:hAnsi="Consolas" w:cs="Times New Roman"/>
+          <w:sz w:val="20"/>
+          <w:szCs w:val="20"/>
+        </w:rPr>
+      </w:pPr>
+      <w:r>
+        <w:rPr>
+          <w:rFonts w:ascii="Consolas" w:hAnsi="Consolas" w:cs="Times New Roman"/>
+          <w:sz w:val="20"/>
+          <w:szCs w:val="20"/>
+          <w:lang w:val="en-US"/>
+        </w:rPr>
+        <w:t xml:space="preserve">        </w:t>
+      </w:r>
+      <w:r>
+        <w:rPr>
+          <w:rFonts w:ascii="Consolas" w:hAnsi="Consolas" w:cs="Times New Roman"/>
+          <w:sz w:val="20"/>
+          <w:szCs w:val="20"/>
+        </w:rPr>
+        <w:t>//</w:t>
+      </w:r>
+      <w:r>
+        <w:rPr>
+          <w:rFonts w:ascii="Consolas" w:hAnsi="Consolas" w:cs="Times New Roman"/>
+          <w:sz w:val="20"/>
+          <w:szCs w:val="20"/>
+        </w:rPr>
+        <w:t>начать транзакцию</w:t>
+      </w:r>
+    </w:p>
+    <w:p>
+      <w:pPr>
+        <w:spacing w:line="240" w:lineRule="auto"/>
+        <w:rPr>
+          <w:rFonts w:ascii="Consolas" w:hAnsi="Consolas" w:cs="Times New Roman"/>
+          <w:sz w:val="20"/>
+          <w:szCs w:val="20"/>
+        </w:rPr>
+      </w:pPr>
+      <w:r>
+        <w:rPr>
+          <w:rFonts w:ascii="Consolas" w:hAnsi="Consolas" w:cs="Times New Roman"/>
+          <w:sz w:val="20"/>
+          <w:szCs w:val="20"/>
+        </w:rPr>
+        <w:t xml:space="preserve">        </w:t>
+      </w:r>
+      <w:r>
+        <w:rPr>
+          <w:rFonts w:ascii="Consolas" w:hAnsi="Consolas" w:cs="Times New Roman"/>
+          <w:sz w:val="20"/>
+          <w:szCs w:val="20"/>
+          <w:lang w:val="en-US"/>
+        </w:rPr>
+        <w:t>ut</w:t>
+      </w:r>
+      <w:r>
+        <w:rPr>
+          <w:rFonts w:ascii="Consolas" w:hAnsi="Consolas" w:cs="Times New Roman"/>
+          <w:sz w:val="20"/>
+          <w:szCs w:val="20"/>
+        </w:rPr>
+        <w:t>.</w:t>
+      </w:r>
+      <w:r>
+        <w:rPr>
+          <w:rFonts w:ascii="Consolas" w:hAnsi="Consolas" w:cs="Times New Roman"/>
+          <w:sz w:val="20"/>
+          <w:szCs w:val="20"/>
+          <w:lang w:val="en-US"/>
+        </w:rPr>
+        <w:t>begin</w:t>
+      </w:r>
+      <w:r>
+        <w:rPr>
+          <w:rFonts w:ascii="Consolas" w:hAnsi="Consolas" w:cs="Times New Roman"/>
+          <w:sz w:val="20"/>
+          <w:szCs w:val="20"/>
+        </w:rPr>
+        <w:t>();</w:t>
+      </w:r>
+    </w:p>
+    <w:p>
+      <w:pPr>
+        <w:spacing w:line="240" w:lineRule="auto"/>
+        <w:rPr>
+          <w:rFonts w:ascii="Consolas" w:hAnsi="Consolas" w:cs="Times New Roman"/>
+          <w:sz w:val="20"/>
+          <w:szCs w:val="20"/>
+        </w:rPr>
+      </w:pPr>
+      <w:r>
+        <w:rPr>
+          <w:rFonts w:ascii="Consolas" w:hAnsi="Consolas" w:cs="Times New Roman"/>
+          <w:sz w:val="20"/>
+          <w:szCs w:val="20"/>
+        </w:rPr>
+        <w:tab/>
+        <w:t xml:space="preserve">  //</w:t>
+      </w:r>
+      <w:r>
+        <w:rPr>
+          <w:rFonts w:ascii="Consolas" w:hAnsi="Consolas" w:cs="Times New Roman"/>
+          <w:sz w:val="20"/>
+          <w:szCs w:val="20"/>
+        </w:rPr>
         <w:t>добавить записи в бд</w:t>
       </w:r>
     </w:p>
@@ -8603,9 +8775,17 @@
           <w:rFonts w:ascii="Consolas" w:hAnsi="Consolas" w:cs="Times New Roman"/>
           <w:sz w:val="20"/>
           <w:szCs w:val="20"/>
-          <w:lang w:val="en-US"/>
-        </w:rPr>
-        <w:t xml:space="preserve">        for (ClassGroup g: groupList){</w:t>
+        </w:rPr>
+        <w:t xml:space="preserve">        </w:t>
+      </w:r>
+      <w:r>
+        <w:rPr>
+          <w:rFonts w:ascii="Consolas" w:hAnsi="Consolas" w:cs="Times New Roman"/>
+          <w:sz w:val="20"/>
+          <w:szCs w:val="20"/>
+          <w:lang w:val="en-US"/>
+        </w:rPr>
+        <w:t>for (ClassGroup g: groupList){</w:t>
       </w:r>
     </w:p>
     <w:p>
@@ -8655,6 +8835,7 @@
           <w:rFonts w:ascii="Consolas" w:hAnsi="Consolas" w:cs="Times New Roman"/>
           <w:sz w:val="20"/>
           <w:szCs w:val="20"/>
+          <w:lang w:val="en-US"/>
         </w:rPr>
       </w:pPr>
       <w:r>
@@ -8671,6 +8852,7 @@
           <w:rFonts w:ascii="Consolas" w:hAnsi="Consolas" w:cs="Times New Roman"/>
           <w:sz w:val="20"/>
           <w:szCs w:val="20"/>
+          <w:lang w:val="en-US"/>
         </w:rPr>
         <w:t xml:space="preserve">  </w:t>
       </w:r>
@@ -8689,7 +8871,24 @@
           <w:sz w:val="20"/>
           <w:szCs w:val="20"/>
         </w:rPr>
-        <w:t>зафиксировать изменения</w:t>
+        <w:t>зафиксировать</w:t>
+      </w:r>
+      <w:r>
+        <w:rPr>
+          <w:rFonts w:ascii="Consolas" w:hAnsi="Consolas" w:cs="Times New Roman"/>
+          <w:sz w:val="20"/>
+          <w:szCs w:val="20"/>
+          <w:lang w:val="en-US"/>
+        </w:rPr>
+        <w:t xml:space="preserve"> </w:t>
+      </w:r>
+      <w:r>
+        <w:rPr>
+          <w:rFonts w:ascii="Consolas" w:hAnsi="Consolas" w:cs="Times New Roman"/>
+          <w:sz w:val="20"/>
+          <w:szCs w:val="20"/>
+        </w:rPr>
+        <w:t>изменения</w:t>
       </w:r>
     </w:p>
     <w:p>
@@ -8779,55 +8978,126 @@
           <w:rFonts w:ascii="Consolas" w:hAnsi="Consolas" w:cs="Times New Roman"/>
           <w:sz w:val="20"/>
           <w:szCs w:val="20"/>
-          <w:lang w:val="en-US"/>
-        </w:rPr>
-      </w:pPr>
-      <w:r>
-        <w:rPr>
-          <w:rFonts w:ascii="Consolas" w:hAnsi="Consolas" w:cs="Times New Roman"/>
-          <w:sz w:val="20"/>
-          <w:szCs w:val="20"/>
-          <w:lang w:val="en-US"/>
-        </w:rPr>
-        <w:t xml:space="preserve">        }finally{</w:t>
-      </w:r>
-    </w:p>
-    <w:p>
-      <w:pPr>
-        <w:spacing w:line="240" w:lineRule="auto"/>
-        <w:rPr>
-          <w:rFonts w:ascii="Consolas" w:hAnsi="Consolas" w:cs="Times New Roman"/>
-          <w:sz w:val="20"/>
-          <w:szCs w:val="20"/>
-          <w:lang w:val="en-US"/>
-        </w:rPr>
-      </w:pPr>
-      <w:r>
-        <w:rPr>
-          <w:rFonts w:ascii="Consolas" w:hAnsi="Consolas" w:cs="Times New Roman"/>
-          <w:sz w:val="20"/>
-          <w:szCs w:val="20"/>
-          <w:lang w:val="en-US"/>
-        </w:rPr>
-        <w:t xml:space="preserve">            groupList = new ArrayList&lt;&gt;();</w:t>
-      </w:r>
-    </w:p>
-    <w:p>
-      <w:pPr>
-        <w:spacing w:line="240" w:lineRule="auto"/>
-        <w:rPr>
-          <w:rFonts w:ascii="Consolas" w:hAnsi="Consolas" w:cs="Times New Roman"/>
-          <w:sz w:val="20"/>
-          <w:szCs w:val="20"/>
-          <w:lang w:val="en-US"/>
-        </w:rPr>
-      </w:pPr>
-      <w:r>
-        <w:rPr>
-          <w:rFonts w:ascii="Consolas" w:hAnsi="Consolas" w:cs="Times New Roman"/>
-          <w:sz w:val="20"/>
-          <w:szCs w:val="20"/>
-          <w:lang w:val="en-US"/>
+        </w:rPr>
+      </w:pPr>
+      <w:r>
+        <w:rPr>
+          <w:rFonts w:ascii="Consolas" w:hAnsi="Consolas" w:cs="Times New Roman"/>
+          <w:sz w:val="20"/>
+          <w:szCs w:val="20"/>
+          <w:lang w:val="en-US"/>
+        </w:rPr>
+        <w:t xml:space="preserve">        </w:t>
+      </w:r>
+      <w:r>
+        <w:rPr>
+          <w:rFonts w:ascii="Consolas" w:hAnsi="Consolas" w:cs="Times New Roman"/>
+          <w:sz w:val="20"/>
+          <w:szCs w:val="20"/>
+        </w:rPr>
+        <w:t>}</w:t>
+      </w:r>
+      <w:r>
+        <w:rPr>
+          <w:rFonts w:ascii="Consolas" w:hAnsi="Consolas" w:cs="Times New Roman"/>
+          <w:sz w:val="20"/>
+          <w:szCs w:val="20"/>
+          <w:lang w:val="en-US"/>
+        </w:rPr>
+        <w:t>finally</w:t>
+      </w:r>
+      <w:r>
+        <w:rPr>
+          <w:rFonts w:ascii="Consolas" w:hAnsi="Consolas" w:cs="Times New Roman"/>
+          <w:sz w:val="20"/>
+          <w:szCs w:val="20"/>
+        </w:rPr>
+        <w:t>{</w:t>
+      </w:r>
+    </w:p>
+    <w:p>
+      <w:pPr>
+        <w:spacing w:line="240" w:lineRule="auto"/>
+        <w:rPr>
+          <w:rFonts w:ascii="Consolas" w:hAnsi="Consolas" w:cs="Times New Roman"/>
+          <w:sz w:val="20"/>
+          <w:szCs w:val="20"/>
+        </w:rPr>
+      </w:pPr>
+      <w:r>
+        <w:rPr>
+          <w:rFonts w:ascii="Consolas" w:hAnsi="Consolas" w:cs="Times New Roman"/>
+          <w:sz w:val="20"/>
+          <w:szCs w:val="20"/>
+        </w:rPr>
+        <w:t xml:space="preserve">            </w:t>
+      </w:r>
+      <w:r>
+        <w:rPr>
+          <w:rFonts w:ascii="Consolas" w:hAnsi="Consolas" w:cs="Times New Roman"/>
+          <w:sz w:val="20"/>
+          <w:szCs w:val="20"/>
+          <w:lang w:val="en-US"/>
+        </w:rPr>
+        <w:t>groupList</w:t>
+      </w:r>
+      <w:r>
+        <w:rPr>
+          <w:rFonts w:ascii="Consolas" w:hAnsi="Consolas" w:cs="Times New Roman"/>
+          <w:sz w:val="20"/>
+          <w:szCs w:val="20"/>
+        </w:rPr>
+        <w:t xml:space="preserve"> = </w:t>
+      </w:r>
+      <w:r>
+        <w:rPr>
+          <w:rFonts w:ascii="Consolas" w:hAnsi="Consolas" w:cs="Times New Roman"/>
+          <w:sz w:val="20"/>
+          <w:szCs w:val="20"/>
+          <w:lang w:val="en-US"/>
+        </w:rPr>
+        <w:t>new</w:t>
+      </w:r>
+      <w:r>
+        <w:rPr>
+          <w:rFonts w:ascii="Consolas" w:hAnsi="Consolas" w:cs="Times New Roman"/>
+          <w:sz w:val="20"/>
+          <w:szCs w:val="20"/>
+        </w:rPr>
+        <w:t xml:space="preserve"> </w:t>
+      </w:r>
+      <w:r>
+        <w:rPr>
+          <w:rFonts w:ascii="Consolas" w:hAnsi="Consolas" w:cs="Times New Roman"/>
+          <w:sz w:val="20"/>
+          <w:szCs w:val="20"/>
+          <w:lang w:val="en-US"/>
+        </w:rPr>
+        <w:t>ArrayList</w:t>
+      </w:r>
+      <w:r>
+        <w:rPr>
+          <w:rFonts w:ascii="Consolas" w:hAnsi="Consolas" w:cs="Times New Roman"/>
+          <w:sz w:val="20"/>
+          <w:szCs w:val="20"/>
+        </w:rPr>
+        <w:t>&lt;&gt;();</w:t>
+      </w:r>
+    </w:p>
+    <w:p>
+      <w:pPr>
+        <w:spacing w:line="240" w:lineRule="auto"/>
+        <w:rPr>
+          <w:rFonts w:ascii="Consolas" w:hAnsi="Consolas" w:cs="Times New Roman"/>
+          <w:sz w:val="20"/>
+          <w:szCs w:val="20"/>
+        </w:rPr>
+      </w:pPr>
+      <w:r>
+        <w:rPr>
+          <w:rFonts w:ascii="Consolas" w:hAnsi="Consolas" w:cs="Times New Roman"/>
+          <w:sz w:val="20"/>
+          <w:szCs w:val="20"/>
         </w:rPr>
         <w:t xml:space="preserve">        }</w:t>
       </w:r>
@@ -8839,15 +9109,13 @@
           <w:rFonts w:ascii="Consolas" w:hAnsi="Consolas" w:cs="Times New Roman"/>
           <w:sz w:val="20"/>
           <w:szCs w:val="20"/>
-          <w:lang w:val="en-US"/>
-        </w:rPr>
-      </w:pPr>
-      <w:r>
-        <w:rPr>
-          <w:rFonts w:ascii="Consolas" w:hAnsi="Consolas" w:cs="Times New Roman"/>
-          <w:sz w:val="20"/>
-          <w:szCs w:val="20"/>
-          <w:lang w:val="en-US"/>
+        </w:rPr>
+      </w:pPr>
+      <w:r>
+        <w:rPr>
+          <w:rFonts w:ascii="Consolas" w:hAnsi="Consolas" w:cs="Times New Roman"/>
+          <w:sz w:val="20"/>
+          <w:szCs w:val="20"/>
         </w:rPr>
         <w:t xml:space="preserve">    } </w:t>
       </w:r>
@@ -8859,15 +9127,13 @@
           <w:rFonts w:ascii="Consolas" w:hAnsi="Consolas" w:cs="Times New Roman"/>
           <w:sz w:val="20"/>
           <w:szCs w:val="20"/>
-          <w:lang w:val="en-US"/>
-        </w:rPr>
-      </w:pPr>
-      <w:r>
-        <w:rPr>
-          <w:rFonts w:ascii="Consolas" w:hAnsi="Consolas" w:cs="Times New Roman"/>
-          <w:sz w:val="20"/>
-          <w:szCs w:val="20"/>
-          <w:lang w:val="en-US"/>
+        </w:rPr>
+      </w:pPr>
+      <w:r>
+        <w:rPr>
+          <w:rFonts w:ascii="Consolas" w:hAnsi="Consolas" w:cs="Times New Roman"/>
+          <w:sz w:val="20"/>
+          <w:szCs w:val="20"/>
         </w:rPr>
         <w:t>}</w:t>
       </w:r>
@@ -8898,7 +9164,23 @@
           <w:sz w:val="28"/>
           <w:szCs w:val="28"/>
         </w:rPr>
-        <w:t xml:space="preserve"> эксперимент: </w:t>
+        <w:t xml:space="preserve"> эксперимент</w:t>
+      </w:r>
+      <w:r>
+        <w:rPr>
+          <w:rFonts w:ascii="Times New Roman" w:hAnsi="Times New Roman" w:cs="Times New Roman"/>
+          <w:sz w:val="28"/>
+          <w:szCs w:val="28"/>
+        </w:rPr>
+        <w:t xml:space="preserve"> 1</w:t>
+      </w:r>
+      <w:r>
+        <w:rPr>
+          <w:rFonts w:ascii="Times New Roman" w:hAnsi="Times New Roman" w:cs="Times New Roman"/>
+          <w:sz w:val="28"/>
+          <w:szCs w:val="28"/>
+        </w:rPr>
+        <w:t xml:space="preserve">: </w:t>
       </w:r>
       <w:r>
         <w:rPr>
@@ -9423,17 +9705,13 @@
       </w:pPr>
       <w:r>
         <w:rPr>
-          <w:rFonts w:ascii="Times New Roman" w:hAnsi="Times New Roman" w:cs="Times New Roman"/>
-          <w:noProof/>
-          <w:color w:val="000000" w:themeColor="text1"/>
-          <w:sz w:val="24"/>
-          <w:szCs w:val="24"/>
+          <w:noProof/>
         </w:rPr>
         <w:drawing>
-          <wp:inline distT="0" distB="0" distL="0" distR="0" wp14:anchorId="5A58C229" wp14:editId="1A1D980E">
-            <wp:extent cx="5940425" cy="2051685"/>
+          <wp:inline distT="0" distB="0" distL="0" distR="0" wp14:anchorId="3139C2AA" wp14:editId="3E0F9BC1">
+            <wp:extent cx="5940425" cy="1991360"/>
             <wp:effectExtent l="0" t="0" r="0" b="0"/>
-            <wp:docPr id="22" name="Рисунок 22"/>
+            <wp:docPr id="26" name="Рисунок 26"/>
             <wp:cNvGraphicFramePr>
               <a:graphicFrameLocks xmlns:a="http://schemas.openxmlformats.org/drawingml/2006/main" noChangeAspect="1"/>
             </wp:cNvGraphicFramePr>
@@ -9453,7 +9731,7 @@
                   <pic:spPr>
                     <a:xfrm>
                       <a:off x="0" y="0"/>
-                      <a:ext cx="5940425" cy="2051685"/>
+                      <a:ext cx="5940425" cy="1991360"/>
                     </a:xfrm>
                     <a:prstGeom prst="rect">
                       <a:avLst/>
@@ -9552,20 +9830,124 @@
     </w:p>
     <w:p>
       <w:pPr>
-        <w:spacing w:line="240" w:lineRule="auto"/>
-        <w:jc w:val="both"/>
-        <w:rPr>
-          <w:rFonts w:ascii="Times New Roman" w:hAnsi="Times New Roman" w:cs="Times New Roman"/>
-          <w:sz w:val="28"/>
-          <w:szCs w:val="28"/>
-        </w:rPr>
-      </w:pPr>
-      <w:r>
-        <w:rPr>
-          <w:rFonts w:ascii="Times New Roman" w:hAnsi="Times New Roman" w:cs="Times New Roman"/>
-          <w:sz w:val="28"/>
-          <w:szCs w:val="28"/>
-          <w:lang w:val="en-US"/>
+        <w:pBdr>
+          <w:top w:val="none" w:sz="0" w:space="0" w:color="auto"/>
+          <w:left w:val="none" w:sz="0" w:space="0" w:color="auto"/>
+          <w:bottom w:val="none" w:sz="0" w:space="0" w:color="auto"/>
+          <w:right w:val="none" w:sz="0" w:space="0" w:color="auto"/>
+          <w:between w:val="none" w:sz="0" w:space="0" w:color="auto"/>
+        </w:pBdr>
+        <w:spacing w:line="240" w:lineRule="auto"/>
+        <w:jc w:val="both"/>
+        <w:rPr>
+          <w:rFonts w:ascii="Consolas" w:hAnsi="Consolas"/>
+          <w:noProof/>
+          <w:sz w:val="20"/>
+          <w:szCs w:val="20"/>
+        </w:rPr>
+      </w:pPr>
+    </w:p>
+    <w:p>
+      <w:pPr>
+        <w:shd w:val="clear" w:color="auto" w:fill="FFF2CC" w:themeFill="accent4" w:themeFillTint="33"/>
+        <w:spacing w:line="240" w:lineRule="auto"/>
+        <w:ind w:firstLine="708"/>
+        <w:jc w:val="both"/>
+        <w:rPr>
+          <w:rFonts w:ascii="Times New Roman" w:hAnsi="Times New Roman" w:cs="Times New Roman"/>
+          <w:sz w:val="28"/>
+          <w:szCs w:val="28"/>
+        </w:rPr>
+      </w:pPr>
+      <w:r>
+        <w:rPr>
+          <w:rFonts w:ascii="Times New Roman" w:hAnsi="Times New Roman" w:cs="Times New Roman"/>
+          <w:sz w:val="28"/>
+          <w:szCs w:val="28"/>
+        </w:rPr>
+        <w:t>Пров</w:t>
+      </w:r>
+      <w:r>
+        <w:rPr>
+          <w:rFonts w:ascii="Times New Roman" w:hAnsi="Times New Roman" w:cs="Times New Roman"/>
+          <w:sz w:val="28"/>
+          <w:szCs w:val="28"/>
+        </w:rPr>
+        <w:t>одим эксперимент</w:t>
+      </w:r>
+      <w:r>
+        <w:rPr>
+          <w:rFonts w:ascii="Times New Roman" w:hAnsi="Times New Roman" w:cs="Times New Roman"/>
+          <w:sz w:val="28"/>
+          <w:szCs w:val="28"/>
+        </w:rPr>
+        <w:t xml:space="preserve"> 2</w:t>
+      </w:r>
+      <w:r>
+        <w:rPr>
+          <w:rFonts w:ascii="Times New Roman" w:hAnsi="Times New Roman" w:cs="Times New Roman"/>
+          <w:sz w:val="28"/>
+          <w:szCs w:val="28"/>
+        </w:rPr>
+        <w:t>: заканчиваем</w:t>
+      </w:r>
+      <w:r>
+        <w:rPr>
+          <w:rFonts w:ascii="Times New Roman" w:hAnsi="Times New Roman" w:cs="Times New Roman"/>
+          <w:sz w:val="28"/>
+          <w:szCs w:val="28"/>
+        </w:rPr>
+        <w:t xml:space="preserve"> транзакцию откато</w:t>
+      </w:r>
+      <w:r>
+        <w:rPr>
+          <w:rFonts w:ascii="Times New Roman" w:hAnsi="Times New Roman" w:cs="Times New Roman"/>
+          <w:sz w:val="28"/>
+          <w:szCs w:val="28"/>
+        </w:rPr>
+        <w:t>м в сессионном фасаде для</w:t>
+      </w:r>
+      <w:r>
+        <w:rPr>
+          <w:rFonts w:ascii="Times New Roman" w:hAnsi="Times New Roman" w:cs="Times New Roman"/>
+          <w:sz w:val="28"/>
+          <w:szCs w:val="28"/>
+        </w:rPr>
+        <w:t xml:space="preserve"> базы данных и </w:t>
+      </w:r>
+      <w:r>
+        <w:rPr>
+          <w:rFonts w:ascii="Times New Roman" w:hAnsi="Times New Roman" w:cs="Times New Roman"/>
+          <w:sz w:val="28"/>
+          <w:szCs w:val="28"/>
+        </w:rPr>
+        <w:t>проверяем</w:t>
+      </w:r>
+      <w:r>
+        <w:rPr>
+          <w:rFonts w:ascii="Times New Roman" w:hAnsi="Times New Roman" w:cs="Times New Roman"/>
+          <w:sz w:val="28"/>
+          <w:szCs w:val="28"/>
+        </w:rPr>
+        <w:t xml:space="preserve">, что обновления отменены. </w:t>
+      </w:r>
+    </w:p>
+    <w:p>
+      <w:pPr>
+        <w:spacing w:line="240" w:lineRule="auto"/>
+        <w:jc w:val="both"/>
+        <w:rPr>
+          <w:rFonts w:ascii="Times New Roman" w:hAnsi="Times New Roman" w:cs="Times New Roman"/>
+          <w:sz w:val="28"/>
+          <w:szCs w:val="28"/>
+          <w:lang w:val="en-US"/>
+        </w:rPr>
+      </w:pPr>
+      <w:r>
+        <w:rPr>
+          <w:rFonts w:ascii="Times New Roman" w:hAnsi="Times New Roman" w:cs="Times New Roman"/>
+          <w:sz w:val="28"/>
+          <w:szCs w:val="28"/>
         </w:rPr>
         <w:tab/>
       </w:r>
@@ -9609,44 +9991,123 @@
           <w:sz w:val="28"/>
           <w:szCs w:val="28"/>
         </w:rPr>
-        <w:t>), то транзакция заканчивается откатом. Часть кода из сессионного компонента:</w:t>
-      </w:r>
-    </w:p>
-    <w:p>
-      <w:pPr>
-        <w:jc w:val="both"/>
-        <w:rPr>
-          <w:rFonts w:ascii="Times New Roman" w:hAnsi="Times New Roman" w:cs="Times New Roman"/>
-          <w:sz w:val="28"/>
-          <w:szCs w:val="28"/>
-        </w:rPr>
-      </w:pPr>
-    </w:p>
-    <w:p>
-      <w:pPr>
-        <w:pBdr>
-          <w:top w:val="none" w:sz="0" w:space="0" w:color="auto"/>
-          <w:left w:val="none" w:sz="0" w:space="0" w:color="auto"/>
-          <w:bottom w:val="none" w:sz="0" w:space="0" w:color="auto"/>
-          <w:right w:val="none" w:sz="0" w:space="0" w:color="auto"/>
-          <w:between w:val="none" w:sz="0" w:space="0" w:color="auto"/>
-        </w:pBdr>
-        <w:spacing w:line="240" w:lineRule="auto"/>
-        <w:jc w:val="both"/>
-        <w:rPr>
-          <w:rFonts w:ascii="Consolas" w:hAnsi="Consolas"/>
-          <w:noProof/>
-          <w:sz w:val="20"/>
-          <w:szCs w:val="20"/>
-          <w:lang w:val="en-US"/>
-        </w:rPr>
-      </w:pPr>
-      <w:r>
-        <w:rPr>
-          <w:rFonts w:ascii="Consolas" w:hAnsi="Consolas"/>
-          <w:noProof/>
-          <w:sz w:val="20"/>
-          <w:szCs w:val="20"/>
+        <w:t>), то транзакция заканчивается откатом. Часть</w:t>
+      </w:r>
+      <w:r>
+        <w:rPr>
+          <w:rFonts w:ascii="Times New Roman" w:hAnsi="Times New Roman" w:cs="Times New Roman"/>
+          <w:sz w:val="28"/>
+          <w:szCs w:val="28"/>
+          <w:lang w:val="en-US"/>
+        </w:rPr>
+        <w:t xml:space="preserve"> </w:t>
+      </w:r>
+      <w:r>
+        <w:rPr>
+          <w:rFonts w:ascii="Times New Roman" w:hAnsi="Times New Roman" w:cs="Times New Roman"/>
+          <w:sz w:val="28"/>
+          <w:szCs w:val="28"/>
+        </w:rPr>
+        <w:t>кода</w:t>
+      </w:r>
+      <w:r>
+        <w:rPr>
+          <w:rFonts w:ascii="Times New Roman" w:hAnsi="Times New Roman" w:cs="Times New Roman"/>
+          <w:sz w:val="28"/>
+          <w:szCs w:val="28"/>
+          <w:lang w:val="en-US"/>
+        </w:rPr>
+        <w:t xml:space="preserve"> </w:t>
+      </w:r>
+      <w:r>
+        <w:rPr>
+          <w:rFonts w:ascii="Times New Roman" w:hAnsi="Times New Roman" w:cs="Times New Roman"/>
+          <w:sz w:val="28"/>
+          <w:szCs w:val="28"/>
+        </w:rPr>
+        <w:t>из</w:t>
+      </w:r>
+      <w:r>
+        <w:rPr>
+          <w:rFonts w:ascii="Times New Roman" w:hAnsi="Times New Roman" w:cs="Times New Roman"/>
+          <w:sz w:val="28"/>
+          <w:szCs w:val="28"/>
+          <w:lang w:val="en-US"/>
+        </w:rPr>
+        <w:t xml:space="preserve"> </w:t>
+      </w:r>
+      <w:r>
+        <w:rPr>
+          <w:rFonts w:ascii="Times New Roman" w:hAnsi="Times New Roman" w:cs="Times New Roman"/>
+          <w:sz w:val="28"/>
+          <w:szCs w:val="28"/>
+        </w:rPr>
+        <w:t>сессионного</w:t>
+      </w:r>
+      <w:r>
+        <w:rPr>
+          <w:rFonts w:ascii="Times New Roman" w:hAnsi="Times New Roman" w:cs="Times New Roman"/>
+          <w:sz w:val="28"/>
+          <w:szCs w:val="28"/>
+          <w:lang w:val="en-US"/>
+        </w:rPr>
+        <w:t xml:space="preserve"> </w:t>
+      </w:r>
+      <w:r>
+        <w:rPr>
+          <w:rFonts w:ascii="Times New Roman" w:hAnsi="Times New Roman" w:cs="Times New Roman"/>
+          <w:sz w:val="28"/>
+          <w:szCs w:val="28"/>
+        </w:rPr>
+        <w:t>компонента</w:t>
+      </w:r>
+      <w:r>
+        <w:rPr>
+          <w:rFonts w:ascii="Times New Roman" w:hAnsi="Times New Roman" w:cs="Times New Roman"/>
+          <w:sz w:val="28"/>
+          <w:szCs w:val="28"/>
+          <w:lang w:val="en-US"/>
+        </w:rPr>
+        <w:t>:</w:t>
+      </w:r>
+    </w:p>
+    <w:p>
+      <w:pPr>
+        <w:jc w:val="both"/>
+        <w:rPr>
+          <w:rFonts w:ascii="Times New Roman" w:hAnsi="Times New Roman" w:cs="Times New Roman"/>
+          <w:sz w:val="28"/>
+          <w:szCs w:val="28"/>
+          <w:lang w:val="en-US"/>
+        </w:rPr>
+      </w:pPr>
+    </w:p>
+    <w:p>
+      <w:pPr>
+        <w:pBdr>
+          <w:top w:val="none" w:sz="0" w:space="0" w:color="auto"/>
+          <w:left w:val="none" w:sz="0" w:space="0" w:color="auto"/>
+          <w:bottom w:val="none" w:sz="0" w:space="0" w:color="auto"/>
+          <w:right w:val="none" w:sz="0" w:space="0" w:color="auto"/>
+          <w:between w:val="none" w:sz="0" w:space="0" w:color="auto"/>
+        </w:pBdr>
+        <w:spacing w:line="240" w:lineRule="auto"/>
+        <w:jc w:val="both"/>
+        <w:rPr>
+          <w:rFonts w:ascii="Consolas" w:hAnsi="Consolas"/>
+          <w:noProof/>
+          <w:sz w:val="20"/>
+          <w:szCs w:val="20"/>
+          <w:lang w:val="en-US"/>
+        </w:rPr>
+      </w:pPr>
+      <w:r>
+        <w:rPr>
+          <w:rFonts w:ascii="Consolas" w:hAnsi="Consolas"/>
+          <w:noProof/>
+          <w:sz w:val="20"/>
+          <w:szCs w:val="20"/>
+          <w:lang w:val="en-US"/>
         </w:rPr>
         <w:t xml:space="preserve">    </w:t>
       </w:r>
@@ -9873,92 +10334,16 @@
     </w:p>
     <w:p>
       <w:pPr>
-        <w:pBdr>
-          <w:top w:val="none" w:sz="0" w:space="0" w:color="auto"/>
-          <w:left w:val="none" w:sz="0" w:space="0" w:color="auto"/>
-          <w:bottom w:val="none" w:sz="0" w:space="0" w:color="auto"/>
-          <w:right w:val="none" w:sz="0" w:space="0" w:color="auto"/>
-          <w:between w:val="none" w:sz="0" w:space="0" w:color="auto"/>
-        </w:pBdr>
-        <w:spacing w:line="240" w:lineRule="auto"/>
-        <w:jc w:val="both"/>
-        <w:rPr>
-          <w:rFonts w:ascii="Consolas" w:hAnsi="Consolas"/>
-          <w:noProof/>
-          <w:sz w:val="20"/>
-          <w:szCs w:val="20"/>
-          <w:lang w:val="en-US"/>
-        </w:rPr>
-      </w:pPr>
-    </w:p>
-    <w:p>
-      <w:pPr>
-        <w:shd w:val="clear" w:color="auto" w:fill="FFF2CC" w:themeFill="accent4" w:themeFillTint="33"/>
-        <w:spacing w:line="240" w:lineRule="auto"/>
-        <w:ind w:firstLine="708"/>
-        <w:jc w:val="both"/>
-        <w:rPr>
-          <w:rFonts w:ascii="Times New Roman" w:hAnsi="Times New Roman" w:cs="Times New Roman"/>
-          <w:sz w:val="28"/>
-          <w:szCs w:val="28"/>
-        </w:rPr>
-      </w:pPr>
-      <w:r>
-        <w:rPr>
-          <w:rFonts w:ascii="Times New Roman" w:hAnsi="Times New Roman" w:cs="Times New Roman"/>
-          <w:sz w:val="28"/>
-          <w:szCs w:val="28"/>
-        </w:rPr>
-        <w:t>Пров</w:t>
-      </w:r>
-      <w:r>
-        <w:rPr>
-          <w:rFonts w:ascii="Times New Roman" w:hAnsi="Times New Roman" w:cs="Times New Roman"/>
-          <w:sz w:val="28"/>
-          <w:szCs w:val="28"/>
-        </w:rPr>
-        <w:t>одим эксперимент: заканчиваем</w:t>
-      </w:r>
-      <w:r>
-        <w:rPr>
-          <w:rFonts w:ascii="Times New Roman" w:hAnsi="Times New Roman" w:cs="Times New Roman"/>
-          <w:sz w:val="28"/>
-          <w:szCs w:val="28"/>
-        </w:rPr>
-        <w:t xml:space="preserve"> транзакцию откато</w:t>
-      </w:r>
-      <w:r>
-        <w:rPr>
-          <w:rFonts w:ascii="Times New Roman" w:hAnsi="Times New Roman" w:cs="Times New Roman"/>
-          <w:sz w:val="28"/>
-          <w:szCs w:val="28"/>
-        </w:rPr>
-        <w:t>м в сессионном фасаде для</w:t>
-      </w:r>
-      <w:r>
-        <w:rPr>
-          <w:rFonts w:ascii="Times New Roman" w:hAnsi="Times New Roman" w:cs="Times New Roman"/>
-          <w:sz w:val="28"/>
-          <w:szCs w:val="28"/>
-        </w:rPr>
-        <w:t xml:space="preserve"> базы данных и </w:t>
-      </w:r>
-      <w:r>
-        <w:rPr>
-          <w:rFonts w:ascii="Times New Roman" w:hAnsi="Times New Roman" w:cs="Times New Roman"/>
-          <w:sz w:val="28"/>
-          <w:szCs w:val="28"/>
-        </w:rPr>
-        <w:t>проверяем</w:t>
-      </w:r>
-      <w:r>
-        <w:rPr>
-          <w:rFonts w:ascii="Times New Roman" w:hAnsi="Times New Roman" w:cs="Times New Roman"/>
-          <w:sz w:val="28"/>
-          <w:szCs w:val="28"/>
-        </w:rPr>
-        <w:t xml:space="preserve">, что обновления отменены. </w:t>
-      </w:r>
+        <w:keepNext/>
+        <w:jc w:val="both"/>
+        <w:rPr>
+          <w:rFonts w:ascii="Times New Roman" w:hAnsi="Times New Roman" w:cs="Times New Roman"/>
+          <w:noProof/>
+          <w:color w:val="000000" w:themeColor="text1"/>
+          <w:sz w:val="24"/>
+          <w:szCs w:val="24"/>
+        </w:rPr>
+      </w:pPr>
     </w:p>
     <w:p>
       <w:pPr>
@@ -9979,7 +10364,6 @@
           <w:sz w:val="24"/>
           <w:szCs w:val="24"/>
         </w:rPr>
-        <w:lastRenderedPageBreak/>
         <w:drawing>
           <wp:inline distT="0" distB="0" distL="0" distR="0" wp14:anchorId="69BBA5E4" wp14:editId="5ED7FB36">
             <wp:extent cx="5940425" cy="1313815"/>
@@ -10257,8 +10641,6 @@
         </w:rPr>
         <w:t xml:space="preserve"> Список групп до выполнения транзакции.</w:t>
       </w:r>
-      <w:bookmarkStart w:id="0" w:name="_GoBack"/>
-      <w:bookmarkEnd w:id="0"/>
     </w:p>
     <w:p>
       <w:pPr>
@@ -10433,7 +10815,7 @@
     </w:p>
     <w:p>
       <w:pPr>
-        <w:spacing w:line="240" w:lineRule="auto"/>
+        <w:spacing w:after="240" w:line="240" w:lineRule="auto"/>
         <w:ind w:firstLine="708"/>
         <w:jc w:val="both"/>
         <w:rPr>
@@ -10453,15 +10835,1953 @@
     </w:p>
     <w:p>
       <w:pPr>
-        <w:jc w:val="both"/>
-        <w:rPr>
-          <w:rFonts w:ascii="Times New Roman" w:hAnsi="Times New Roman" w:cs="Times New Roman"/>
-          <w:sz w:val="28"/>
-          <w:szCs w:val="28"/>
-        </w:rPr>
-      </w:pPr>
-    </w:p>
-    <w:p/>
+        <w:shd w:val="clear" w:color="auto" w:fill="FFF2CC" w:themeFill="accent4" w:themeFillTint="33"/>
+        <w:spacing w:line="240" w:lineRule="auto"/>
+        <w:ind w:firstLine="708"/>
+        <w:jc w:val="both"/>
+        <w:rPr>
+          <w:rFonts w:ascii="Times New Roman" w:hAnsi="Times New Roman" w:cs="Times New Roman"/>
+          <w:sz w:val="28"/>
+          <w:szCs w:val="28"/>
+        </w:rPr>
+      </w:pPr>
+      <w:r>
+        <w:rPr>
+          <w:rFonts w:ascii="Times New Roman" w:hAnsi="Times New Roman" w:cs="Times New Roman"/>
+          <w:sz w:val="28"/>
+          <w:szCs w:val="28"/>
+        </w:rPr>
+        <w:t>Пров</w:t>
+      </w:r>
+      <w:r>
+        <w:rPr>
+          <w:rFonts w:ascii="Times New Roman" w:hAnsi="Times New Roman" w:cs="Times New Roman"/>
+          <w:sz w:val="28"/>
+          <w:szCs w:val="28"/>
+        </w:rPr>
+        <w:t>одим эксперимент</w:t>
+      </w:r>
+      <w:r>
+        <w:rPr>
+          <w:rFonts w:ascii="Times New Roman" w:hAnsi="Times New Roman" w:cs="Times New Roman"/>
+          <w:sz w:val="28"/>
+          <w:szCs w:val="28"/>
+        </w:rPr>
+        <w:t xml:space="preserve"> 3</w:t>
+      </w:r>
+      <w:r>
+        <w:rPr>
+          <w:rFonts w:ascii="Times New Roman" w:hAnsi="Times New Roman" w:cs="Times New Roman"/>
+          <w:sz w:val="28"/>
+          <w:szCs w:val="28"/>
+        </w:rPr>
+        <w:t>: заканчиваем</w:t>
+      </w:r>
+      <w:r>
+        <w:rPr>
+          <w:rFonts w:ascii="Times New Roman" w:hAnsi="Times New Roman" w:cs="Times New Roman"/>
+          <w:sz w:val="28"/>
+          <w:szCs w:val="28"/>
+        </w:rPr>
+        <w:t xml:space="preserve"> транзакцию откатом, выбросив системное исключение EJBException в сессионном фасаде для базы данных после обновления источника данных, и </w:t>
+      </w:r>
+      <w:r>
+        <w:rPr>
+          <w:rFonts w:ascii="Times New Roman" w:hAnsi="Times New Roman" w:cs="Times New Roman"/>
+          <w:sz w:val="28"/>
+          <w:szCs w:val="28"/>
+        </w:rPr>
+        <w:t>проверяем</w:t>
+      </w:r>
+      <w:r>
+        <w:rPr>
+          <w:rFonts w:ascii="Times New Roman" w:hAnsi="Times New Roman" w:cs="Times New Roman"/>
+          <w:sz w:val="28"/>
+          <w:szCs w:val="28"/>
+        </w:rPr>
+        <w:t>, что обновления отменены.</w:t>
+      </w:r>
+    </w:p>
+    <w:p>
+      <w:pPr>
+        <w:keepNext/>
+        <w:jc w:val="both"/>
+        <w:rPr>
+          <w:noProof/>
+        </w:rPr>
+      </w:pPr>
+    </w:p>
+    <w:p>
+      <w:pPr>
+        <w:keepNext/>
+        <w:jc w:val="both"/>
+        <w:rPr>
+          <w:rFonts w:ascii="Consolas" w:hAnsi="Consolas"/>
+          <w:noProof/>
+          <w:sz w:val="20"/>
+          <w:szCs w:val="20"/>
+        </w:rPr>
+      </w:pPr>
+      <w:r>
+        <w:rPr>
+          <w:noProof/>
+        </w:rPr>
+        <w:t xml:space="preserve">    </w:t>
+      </w:r>
+      <w:r>
+        <w:rPr>
+          <w:rFonts w:ascii="Consolas" w:hAnsi="Consolas"/>
+          <w:noProof/>
+          <w:sz w:val="20"/>
+          <w:szCs w:val="20"/>
+        </w:rPr>
+        <w:t>//выбрасываем исключение при добавлении записи</w:t>
+      </w:r>
+    </w:p>
+    <w:p>
+      <w:pPr>
+        <w:keepNext/>
+        <w:jc w:val="both"/>
+        <w:rPr>
+          <w:rFonts w:ascii="Consolas" w:hAnsi="Consolas" w:cs="Times New Roman"/>
+          <w:noProof/>
+          <w:sz w:val="20"/>
+          <w:szCs w:val="20"/>
+        </w:rPr>
+      </w:pPr>
+      <w:r>
+        <w:rPr>
+          <w:noProof/>
+        </w:rPr>
+        <w:t xml:space="preserve">    </w:t>
+      </w:r>
+      <w:r>
+        <w:rPr>
+          <w:rFonts w:ascii="Consolas" w:hAnsi="Consolas" w:cs="Times New Roman"/>
+          <w:noProof/>
+          <w:sz w:val="20"/>
+          <w:szCs w:val="20"/>
+        </w:rPr>
+        <w:t>@</w:t>
+      </w:r>
+      <w:r>
+        <w:rPr>
+          <w:rFonts w:ascii="Consolas" w:hAnsi="Consolas" w:cs="Times New Roman"/>
+          <w:noProof/>
+          <w:sz w:val="20"/>
+          <w:szCs w:val="20"/>
+          <w:lang w:val="en-US"/>
+        </w:rPr>
+        <w:t>Override</w:t>
+      </w:r>
+    </w:p>
+    <w:p>
+      <w:pPr>
+        <w:keepNext/>
+        <w:jc w:val="both"/>
+        <w:rPr>
+          <w:rFonts w:ascii="Consolas" w:hAnsi="Consolas" w:cs="Times New Roman"/>
+          <w:noProof/>
+          <w:sz w:val="20"/>
+          <w:szCs w:val="20"/>
+          <w:lang w:val="en-US"/>
+        </w:rPr>
+      </w:pPr>
+      <w:r>
+        <w:rPr>
+          <w:rFonts w:ascii="Consolas" w:hAnsi="Consolas" w:cs="Times New Roman"/>
+          <w:noProof/>
+          <w:sz w:val="20"/>
+          <w:szCs w:val="20"/>
+        </w:rPr>
+        <w:t xml:space="preserve">    </w:t>
+      </w:r>
+      <w:r>
+        <w:rPr>
+          <w:rFonts w:ascii="Consolas" w:hAnsi="Consolas" w:cs="Times New Roman"/>
+          <w:noProof/>
+          <w:sz w:val="20"/>
+          <w:szCs w:val="20"/>
+          <w:lang w:val="en-US"/>
+        </w:rPr>
+        <w:t>public void create(User u) {</w:t>
+      </w:r>
+    </w:p>
+    <w:p>
+      <w:pPr>
+        <w:keepNext/>
+        <w:jc w:val="both"/>
+        <w:rPr>
+          <w:rFonts w:ascii="Consolas" w:hAnsi="Consolas" w:cs="Times New Roman"/>
+          <w:noProof/>
+          <w:sz w:val="20"/>
+          <w:szCs w:val="20"/>
+          <w:lang w:val="en-US"/>
+        </w:rPr>
+      </w:pPr>
+      <w:r>
+        <w:rPr>
+          <w:rFonts w:ascii="Consolas" w:hAnsi="Consolas" w:cs="Times New Roman"/>
+          <w:noProof/>
+          <w:sz w:val="20"/>
+          <w:szCs w:val="20"/>
+          <w:lang w:val="en-US"/>
+        </w:rPr>
+        <w:t xml:space="preserve">        em.persist(u);</w:t>
+      </w:r>
+    </w:p>
+    <w:p>
+      <w:pPr>
+        <w:keepNext/>
+        <w:jc w:val="both"/>
+        <w:rPr>
+          <w:rFonts w:ascii="Consolas" w:hAnsi="Consolas" w:cs="Times New Roman"/>
+          <w:noProof/>
+          <w:sz w:val="20"/>
+          <w:szCs w:val="20"/>
+          <w:lang w:val="en-US"/>
+        </w:rPr>
+      </w:pPr>
+      <w:r>
+        <w:rPr>
+          <w:rFonts w:ascii="Consolas" w:hAnsi="Consolas" w:cs="Times New Roman"/>
+          <w:noProof/>
+          <w:sz w:val="20"/>
+          <w:szCs w:val="20"/>
+          <w:lang w:val="en-US"/>
+        </w:rPr>
+        <w:t xml:space="preserve">        throw new EJBException();</w:t>
+      </w:r>
+    </w:p>
+    <w:p>
+      <w:pPr>
+        <w:keepNext/>
+        <w:jc w:val="both"/>
+        <w:rPr>
+          <w:rFonts w:ascii="Consolas" w:hAnsi="Consolas" w:cs="Times New Roman"/>
+          <w:noProof/>
+          <w:sz w:val="20"/>
+          <w:szCs w:val="20"/>
+        </w:rPr>
+      </w:pPr>
+      <w:r>
+        <w:rPr>
+          <w:rFonts w:ascii="Consolas" w:hAnsi="Consolas" w:cs="Times New Roman"/>
+          <w:noProof/>
+          <w:sz w:val="20"/>
+          <w:szCs w:val="20"/>
+          <w:lang w:val="en-US"/>
+        </w:rPr>
+        <w:t xml:space="preserve">    </w:t>
+      </w:r>
+      <w:r>
+        <w:rPr>
+          <w:rFonts w:ascii="Consolas" w:hAnsi="Consolas" w:cs="Times New Roman"/>
+          <w:noProof/>
+          <w:sz w:val="20"/>
+          <w:szCs w:val="20"/>
+        </w:rPr>
+        <w:t>}</w:t>
+      </w:r>
+    </w:p>
+    <w:p>
+      <w:pPr>
+        <w:keepNext/>
+        <w:jc w:val="both"/>
+        <w:rPr>
+          <w:rFonts w:ascii="Consolas" w:hAnsi="Consolas" w:cs="Times New Roman"/>
+          <w:noProof/>
+          <w:sz w:val="20"/>
+          <w:szCs w:val="20"/>
+        </w:rPr>
+      </w:pPr>
+    </w:p>
+    <w:p>
+      <w:pPr>
+        <w:keepNext/>
+        <w:jc w:val="both"/>
+        <w:rPr>
+          <w:rFonts w:ascii="Consolas" w:hAnsi="Consolas" w:cs="Times New Roman"/>
+          <w:noProof/>
+          <w:sz w:val="20"/>
+          <w:szCs w:val="20"/>
+        </w:rPr>
+      </w:pPr>
+    </w:p>
+    <w:p>
+      <w:pPr>
+        <w:shd w:val="clear" w:color="auto" w:fill="FFFFFF" w:themeFill="background1"/>
+        <w:spacing w:line="240" w:lineRule="auto"/>
+        <w:ind w:firstLine="708"/>
+        <w:jc w:val="both"/>
+        <w:rPr>
+          <w:rFonts w:ascii="Times New Roman" w:hAnsi="Times New Roman" w:cs="Times New Roman"/>
+          <w:sz w:val="28"/>
+          <w:szCs w:val="28"/>
+        </w:rPr>
+      </w:pPr>
+    </w:p>
+    <w:p>
+      <w:pPr>
+        <w:keepNext/>
+        <w:jc w:val="both"/>
+        <w:rPr>
+          <w:rFonts w:ascii="Consolas" w:hAnsi="Consolas" w:cs="Times New Roman"/>
+          <w:noProof/>
+          <w:sz w:val="20"/>
+          <w:szCs w:val="20"/>
+        </w:rPr>
+      </w:pPr>
+    </w:p>
+    <w:p>
+      <w:pPr>
+        <w:keepNext/>
+        <w:jc w:val="center"/>
+        <w:rPr>
+          <w:rFonts w:ascii="Times New Roman" w:hAnsi="Times New Roman" w:cs="Times New Roman"/>
+          <w:color w:val="000000" w:themeColor="text1"/>
+          <w:sz w:val="24"/>
+          <w:szCs w:val="24"/>
+        </w:rPr>
+      </w:pPr>
+      <w:r>
+        <w:rPr>
+          <w:rFonts w:ascii="Times New Roman" w:hAnsi="Times New Roman" w:cs="Times New Roman"/>
+          <w:noProof/>
+          <w:color w:val="000000" w:themeColor="text1"/>
+          <w:sz w:val="24"/>
+          <w:szCs w:val="24"/>
+        </w:rPr>
+        <w:drawing>
+          <wp:inline distT="0" distB="0" distL="0" distR="0" wp14:anchorId="2580EC48" wp14:editId="17626F0C">
+            <wp:extent cx="5940425" cy="1963420"/>
+            <wp:effectExtent l="0" t="0" r="0" b="0"/>
+            <wp:docPr id="29" name="Рисунок 29"/>
+            <wp:cNvGraphicFramePr>
+              <a:graphicFrameLocks xmlns:a="http://schemas.openxmlformats.org/drawingml/2006/main" noChangeAspect="1"/>
+            </wp:cNvGraphicFramePr>
+            <a:graphic xmlns:a="http://schemas.openxmlformats.org/drawingml/2006/main">
+              <a:graphicData uri="http://schemas.openxmlformats.org/drawingml/2006/picture">
+                <pic:pic xmlns:pic="http://schemas.openxmlformats.org/drawingml/2006/picture">
+                  <pic:nvPicPr>
+                    <pic:cNvPr id="1" name=""/>
+                    <pic:cNvPicPr/>
+                  </pic:nvPicPr>
+                  <pic:blipFill>
+                    <a:blip r:embed="rId21"/>
+                    <a:stretch>
+                      <a:fillRect/>
+                    </a:stretch>
+                  </pic:blipFill>
+                  <pic:spPr>
+                    <a:xfrm>
+                      <a:off x="0" y="0"/>
+                      <a:ext cx="5940425" cy="1963420"/>
+                    </a:xfrm>
+                    <a:prstGeom prst="rect">
+                      <a:avLst/>
+                    </a:prstGeom>
+                  </pic:spPr>
+                </pic:pic>
+              </a:graphicData>
+            </a:graphic>
+          </wp:inline>
+        </w:drawing>
+      </w:r>
+    </w:p>
+    <w:p>
+      <w:pPr>
+        <w:pStyle w:val="a3"/>
+        <w:jc w:val="center"/>
+        <w:rPr>
+          <w:rFonts w:ascii="Times New Roman" w:hAnsi="Times New Roman" w:cs="Times New Roman"/>
+          <w:i w:val="0"/>
+          <w:color w:val="000000" w:themeColor="text1"/>
+          <w:sz w:val="24"/>
+          <w:szCs w:val="24"/>
+        </w:rPr>
+      </w:pPr>
+      <w:r>
+        <w:rPr>
+          <w:rFonts w:ascii="Times New Roman" w:hAnsi="Times New Roman" w:cs="Times New Roman"/>
+          <w:i w:val="0"/>
+          <w:color w:val="000000" w:themeColor="text1"/>
+          <w:sz w:val="24"/>
+          <w:szCs w:val="24"/>
+        </w:rPr>
+        <w:t xml:space="preserve">Рисунок </w:t>
+      </w:r>
+      <w:r>
+        <w:rPr>
+          <w:rFonts w:ascii="Times New Roman" w:hAnsi="Times New Roman" w:cs="Times New Roman"/>
+          <w:i w:val="0"/>
+          <w:color w:val="000000" w:themeColor="text1"/>
+          <w:sz w:val="24"/>
+          <w:szCs w:val="24"/>
+        </w:rPr>
+        <w:fldChar w:fldCharType="begin"/>
+      </w:r>
+      <w:r>
+        <w:rPr>
+          <w:rFonts w:ascii="Times New Roman" w:hAnsi="Times New Roman" w:cs="Times New Roman"/>
+          <w:i w:val="0"/>
+          <w:color w:val="000000" w:themeColor="text1"/>
+          <w:sz w:val="24"/>
+          <w:szCs w:val="24"/>
+        </w:rPr>
+        <w:instrText xml:space="preserve"> SEQ Рисунок \* ARABIC </w:instrText>
+      </w:r>
+      <w:r>
+        <w:rPr>
+          <w:rFonts w:ascii="Times New Roman" w:hAnsi="Times New Roman" w:cs="Times New Roman"/>
+          <w:i w:val="0"/>
+          <w:color w:val="000000" w:themeColor="text1"/>
+          <w:sz w:val="24"/>
+          <w:szCs w:val="24"/>
+        </w:rPr>
+        <w:fldChar w:fldCharType="separate"/>
+      </w:r>
+      <w:r>
+        <w:rPr>
+          <w:rFonts w:ascii="Times New Roman" w:hAnsi="Times New Roman" w:cs="Times New Roman"/>
+          <w:i w:val="0"/>
+          <w:noProof/>
+          <w:color w:val="000000" w:themeColor="text1"/>
+          <w:sz w:val="24"/>
+          <w:szCs w:val="24"/>
+        </w:rPr>
+        <w:t>14</w:t>
+      </w:r>
+      <w:r>
+        <w:rPr>
+          <w:rFonts w:ascii="Times New Roman" w:hAnsi="Times New Roman" w:cs="Times New Roman"/>
+          <w:i w:val="0"/>
+          <w:color w:val="000000" w:themeColor="text1"/>
+          <w:sz w:val="24"/>
+          <w:szCs w:val="24"/>
+        </w:rPr>
+        <w:fldChar w:fldCharType="end"/>
+      </w:r>
+      <w:r>
+        <w:rPr>
+          <w:rFonts w:ascii="Times New Roman" w:hAnsi="Times New Roman" w:cs="Times New Roman"/>
+          <w:i w:val="0"/>
+          <w:color w:val="000000" w:themeColor="text1"/>
+          <w:sz w:val="24"/>
+          <w:szCs w:val="24"/>
+        </w:rPr>
+        <w:t>. Добавляем</w:t>
+      </w:r>
+      <w:r>
+        <w:rPr>
+          <w:rFonts w:ascii="Times New Roman" w:hAnsi="Times New Roman" w:cs="Times New Roman"/>
+          <w:i w:val="0"/>
+          <w:color w:val="000000" w:themeColor="text1"/>
+          <w:sz w:val="24"/>
+          <w:szCs w:val="24"/>
+        </w:rPr>
+        <w:t xml:space="preserve"> нового пользователя и выполняем транзакцию.</w:t>
+      </w:r>
+    </w:p>
+    <w:p>
+      <w:pPr>
+        <w:keepNext/>
+        <w:jc w:val="center"/>
+        <w:rPr>
+          <w:rFonts w:ascii="Times New Roman" w:hAnsi="Times New Roman" w:cs="Times New Roman"/>
+          <w:color w:val="000000" w:themeColor="text1"/>
+          <w:sz w:val="24"/>
+          <w:szCs w:val="24"/>
+        </w:rPr>
+      </w:pPr>
+      <w:r>
+        <w:rPr>
+          <w:rFonts w:ascii="Times New Roman" w:hAnsi="Times New Roman" w:cs="Times New Roman"/>
+          <w:noProof/>
+          <w:color w:val="000000" w:themeColor="text1"/>
+          <w:sz w:val="24"/>
+          <w:szCs w:val="24"/>
+        </w:rPr>
+        <w:drawing>
+          <wp:inline distT="0" distB="0" distL="0" distR="0" wp14:anchorId="5EE00A88" wp14:editId="5400EF14">
+            <wp:extent cx="5940425" cy="2893695"/>
+            <wp:effectExtent l="0" t="0" r="0" b="0"/>
+            <wp:docPr id="30" name="Рисунок 30"/>
+            <wp:cNvGraphicFramePr>
+              <a:graphicFrameLocks xmlns:a="http://schemas.openxmlformats.org/drawingml/2006/main" noChangeAspect="1"/>
+            </wp:cNvGraphicFramePr>
+            <a:graphic xmlns:a="http://schemas.openxmlformats.org/drawingml/2006/main">
+              <a:graphicData uri="http://schemas.openxmlformats.org/drawingml/2006/picture">
+                <pic:pic xmlns:pic="http://schemas.openxmlformats.org/drawingml/2006/picture">
+                  <pic:nvPicPr>
+                    <pic:cNvPr id="1" name=""/>
+                    <pic:cNvPicPr/>
+                  </pic:nvPicPr>
+                  <pic:blipFill>
+                    <a:blip r:embed="rId22"/>
+                    <a:stretch>
+                      <a:fillRect/>
+                    </a:stretch>
+                  </pic:blipFill>
+                  <pic:spPr>
+                    <a:xfrm>
+                      <a:off x="0" y="0"/>
+                      <a:ext cx="5940425" cy="2893695"/>
+                    </a:xfrm>
+                    <a:prstGeom prst="rect">
+                      <a:avLst/>
+                    </a:prstGeom>
+                  </pic:spPr>
+                </pic:pic>
+              </a:graphicData>
+            </a:graphic>
+          </wp:inline>
+        </w:drawing>
+      </w:r>
+    </w:p>
+    <w:p>
+      <w:pPr>
+        <w:pStyle w:val="a3"/>
+        <w:jc w:val="center"/>
+        <w:rPr>
+          <w:rFonts w:ascii="Times New Roman" w:hAnsi="Times New Roman" w:cs="Times New Roman"/>
+          <w:i w:val="0"/>
+          <w:color w:val="000000" w:themeColor="text1"/>
+          <w:sz w:val="24"/>
+          <w:szCs w:val="24"/>
+        </w:rPr>
+      </w:pPr>
+      <w:r>
+        <w:rPr>
+          <w:rFonts w:ascii="Times New Roman" w:hAnsi="Times New Roman" w:cs="Times New Roman"/>
+          <w:i w:val="0"/>
+          <w:color w:val="000000" w:themeColor="text1"/>
+          <w:sz w:val="24"/>
+          <w:szCs w:val="24"/>
+        </w:rPr>
+        <w:t xml:space="preserve">Рисунок </w:t>
+      </w:r>
+      <w:r>
+        <w:rPr>
+          <w:rFonts w:ascii="Times New Roman" w:hAnsi="Times New Roman" w:cs="Times New Roman"/>
+          <w:i w:val="0"/>
+          <w:color w:val="000000" w:themeColor="text1"/>
+          <w:sz w:val="24"/>
+          <w:szCs w:val="24"/>
+        </w:rPr>
+        <w:fldChar w:fldCharType="begin"/>
+      </w:r>
+      <w:r>
+        <w:rPr>
+          <w:rFonts w:ascii="Times New Roman" w:hAnsi="Times New Roman" w:cs="Times New Roman"/>
+          <w:i w:val="0"/>
+          <w:color w:val="000000" w:themeColor="text1"/>
+          <w:sz w:val="24"/>
+          <w:szCs w:val="24"/>
+        </w:rPr>
+        <w:instrText xml:space="preserve"> SEQ Рисунок \* ARABIC </w:instrText>
+      </w:r>
+      <w:r>
+        <w:rPr>
+          <w:rFonts w:ascii="Times New Roman" w:hAnsi="Times New Roman" w:cs="Times New Roman"/>
+          <w:i w:val="0"/>
+          <w:color w:val="000000" w:themeColor="text1"/>
+          <w:sz w:val="24"/>
+          <w:szCs w:val="24"/>
+        </w:rPr>
+        <w:fldChar w:fldCharType="separate"/>
+      </w:r>
+      <w:r>
+        <w:rPr>
+          <w:rFonts w:ascii="Times New Roman" w:hAnsi="Times New Roman" w:cs="Times New Roman"/>
+          <w:i w:val="0"/>
+          <w:noProof/>
+          <w:color w:val="000000" w:themeColor="text1"/>
+          <w:sz w:val="24"/>
+          <w:szCs w:val="24"/>
+        </w:rPr>
+        <w:t>15</w:t>
+      </w:r>
+      <w:r>
+        <w:rPr>
+          <w:rFonts w:ascii="Times New Roman" w:hAnsi="Times New Roman" w:cs="Times New Roman"/>
+          <w:i w:val="0"/>
+          <w:color w:val="000000" w:themeColor="text1"/>
+          <w:sz w:val="24"/>
+          <w:szCs w:val="24"/>
+        </w:rPr>
+        <w:fldChar w:fldCharType="end"/>
+      </w:r>
+      <w:r>
+        <w:rPr>
+          <w:rFonts w:ascii="Times New Roman" w:hAnsi="Times New Roman" w:cs="Times New Roman"/>
+          <w:i w:val="0"/>
+          <w:color w:val="000000" w:themeColor="text1"/>
+          <w:sz w:val="24"/>
+          <w:szCs w:val="24"/>
+        </w:rPr>
+        <w:t xml:space="preserve">. </w:t>
+      </w:r>
+      <w:r>
+        <w:rPr>
+          <w:rFonts w:ascii="Times New Roman" w:hAnsi="Times New Roman" w:cs="Times New Roman"/>
+          <w:i w:val="0"/>
+          <w:color w:val="000000" w:themeColor="text1"/>
+          <w:sz w:val="24"/>
+          <w:szCs w:val="24"/>
+        </w:rPr>
+        <w:t>Во</w:t>
+      </w:r>
+      <w:r>
+        <w:rPr>
+          <w:rFonts w:ascii="Times New Roman" w:hAnsi="Times New Roman" w:cs="Times New Roman"/>
+          <w:i w:val="0"/>
+          <w:color w:val="000000" w:themeColor="text1"/>
+          <w:sz w:val="24"/>
+          <w:szCs w:val="24"/>
+        </w:rPr>
+        <w:t xml:space="preserve"> время транзакции было выброшено исключение.</w:t>
+      </w:r>
+    </w:p>
+    <w:p>
+      <w:pPr>
+        <w:keepNext/>
+        <w:jc w:val="center"/>
+        <w:rPr>
+          <w:rFonts w:ascii="Times New Roman" w:hAnsi="Times New Roman" w:cs="Times New Roman"/>
+          <w:color w:val="000000" w:themeColor="text1"/>
+          <w:sz w:val="24"/>
+          <w:szCs w:val="24"/>
+        </w:rPr>
+      </w:pPr>
+      <w:r>
+        <w:rPr>
+          <w:rFonts w:ascii="Times New Roman" w:hAnsi="Times New Roman" w:cs="Times New Roman"/>
+          <w:noProof/>
+          <w:color w:val="000000" w:themeColor="text1"/>
+          <w:sz w:val="24"/>
+          <w:szCs w:val="24"/>
+        </w:rPr>
+        <w:drawing>
+          <wp:inline distT="0" distB="0" distL="0" distR="0" wp14:anchorId="21D07420" wp14:editId="5503B54F">
+            <wp:extent cx="5940425" cy="2265045"/>
+            <wp:effectExtent l="0" t="0" r="0" b="0"/>
+            <wp:docPr id="31" name="Рисунок 31"/>
+            <wp:cNvGraphicFramePr>
+              <a:graphicFrameLocks xmlns:a="http://schemas.openxmlformats.org/drawingml/2006/main" noChangeAspect="1"/>
+            </wp:cNvGraphicFramePr>
+            <a:graphic xmlns:a="http://schemas.openxmlformats.org/drawingml/2006/main">
+              <a:graphicData uri="http://schemas.openxmlformats.org/drawingml/2006/picture">
+                <pic:pic xmlns:pic="http://schemas.openxmlformats.org/drawingml/2006/picture">
+                  <pic:nvPicPr>
+                    <pic:cNvPr id="1" name=""/>
+                    <pic:cNvPicPr/>
+                  </pic:nvPicPr>
+                  <pic:blipFill>
+                    <a:blip r:embed="rId23"/>
+                    <a:stretch>
+                      <a:fillRect/>
+                    </a:stretch>
+                  </pic:blipFill>
+                  <pic:spPr>
+                    <a:xfrm>
+                      <a:off x="0" y="0"/>
+                      <a:ext cx="5940425" cy="2265045"/>
+                    </a:xfrm>
+                    <a:prstGeom prst="rect">
+                      <a:avLst/>
+                    </a:prstGeom>
+                  </pic:spPr>
+                </pic:pic>
+              </a:graphicData>
+            </a:graphic>
+          </wp:inline>
+        </w:drawing>
+      </w:r>
+    </w:p>
+    <w:p>
+      <w:pPr>
+        <w:pStyle w:val="a3"/>
+        <w:jc w:val="center"/>
+        <w:rPr>
+          <w:rFonts w:ascii="Times New Roman" w:hAnsi="Times New Roman" w:cs="Times New Roman"/>
+          <w:i w:val="0"/>
+          <w:color w:val="000000" w:themeColor="text1"/>
+          <w:sz w:val="24"/>
+          <w:szCs w:val="24"/>
+        </w:rPr>
+      </w:pPr>
+      <w:r>
+        <w:rPr>
+          <w:rFonts w:ascii="Times New Roman" w:hAnsi="Times New Roman" w:cs="Times New Roman"/>
+          <w:i w:val="0"/>
+          <w:color w:val="000000" w:themeColor="text1"/>
+          <w:sz w:val="24"/>
+          <w:szCs w:val="24"/>
+        </w:rPr>
+        <w:t xml:space="preserve">Рисунок </w:t>
+      </w:r>
+      <w:r>
+        <w:rPr>
+          <w:rFonts w:ascii="Times New Roman" w:hAnsi="Times New Roman" w:cs="Times New Roman"/>
+          <w:i w:val="0"/>
+          <w:color w:val="000000" w:themeColor="text1"/>
+          <w:sz w:val="24"/>
+          <w:szCs w:val="24"/>
+        </w:rPr>
+        <w:fldChar w:fldCharType="begin"/>
+      </w:r>
+      <w:r>
+        <w:rPr>
+          <w:rFonts w:ascii="Times New Roman" w:hAnsi="Times New Roman" w:cs="Times New Roman"/>
+          <w:i w:val="0"/>
+          <w:color w:val="000000" w:themeColor="text1"/>
+          <w:sz w:val="24"/>
+          <w:szCs w:val="24"/>
+        </w:rPr>
+        <w:instrText xml:space="preserve"> SEQ Рисунок \* ARABIC </w:instrText>
+      </w:r>
+      <w:r>
+        <w:rPr>
+          <w:rFonts w:ascii="Times New Roman" w:hAnsi="Times New Roman" w:cs="Times New Roman"/>
+          <w:i w:val="0"/>
+          <w:color w:val="000000" w:themeColor="text1"/>
+          <w:sz w:val="24"/>
+          <w:szCs w:val="24"/>
+        </w:rPr>
+        <w:fldChar w:fldCharType="separate"/>
+      </w:r>
+      <w:r>
+        <w:rPr>
+          <w:rFonts w:ascii="Times New Roman" w:hAnsi="Times New Roman" w:cs="Times New Roman"/>
+          <w:i w:val="0"/>
+          <w:noProof/>
+          <w:color w:val="000000" w:themeColor="text1"/>
+          <w:sz w:val="24"/>
+          <w:szCs w:val="24"/>
+        </w:rPr>
+        <w:t>16</w:t>
+      </w:r>
+      <w:r>
+        <w:rPr>
+          <w:rFonts w:ascii="Times New Roman" w:hAnsi="Times New Roman" w:cs="Times New Roman"/>
+          <w:i w:val="0"/>
+          <w:color w:val="000000" w:themeColor="text1"/>
+          <w:sz w:val="24"/>
+          <w:szCs w:val="24"/>
+        </w:rPr>
+        <w:fldChar w:fldCharType="end"/>
+      </w:r>
+      <w:r>
+        <w:rPr>
+          <w:rFonts w:ascii="Times New Roman" w:hAnsi="Times New Roman" w:cs="Times New Roman"/>
+          <w:i w:val="0"/>
+          <w:color w:val="000000" w:themeColor="text1"/>
+          <w:sz w:val="24"/>
+          <w:szCs w:val="24"/>
+        </w:rPr>
+        <w:t>. Список пользователей не изменился.</w:t>
+      </w:r>
+    </w:p>
+    <w:p>
+      <w:pPr>
+        <w:pBdr>
+          <w:top w:val="none" w:sz="0" w:space="0" w:color="auto"/>
+          <w:left w:val="none" w:sz="0" w:space="0" w:color="auto"/>
+          <w:bottom w:val="none" w:sz="0" w:space="0" w:color="auto"/>
+          <w:right w:val="none" w:sz="0" w:space="0" w:color="auto"/>
+          <w:between w:val="none" w:sz="0" w:space="0" w:color="auto"/>
+        </w:pBdr>
+        <w:shd w:val="clear" w:color="auto" w:fill="FFF2CC" w:themeFill="accent4" w:themeFillTint="33"/>
+        <w:autoSpaceDE w:val="0"/>
+        <w:autoSpaceDN w:val="0"/>
+        <w:adjustRightInd w:val="0"/>
+        <w:spacing w:line="240" w:lineRule="auto"/>
+        <w:ind w:firstLine="708"/>
+        <w:jc w:val="both"/>
+        <w:rPr>
+          <w:rFonts w:ascii="Times New Roman" w:eastAsiaTheme="minorHAnsi" w:hAnsi="Times New Roman" w:cs="Times New Roman"/>
+          <w:sz w:val="28"/>
+          <w:szCs w:val="28"/>
+          <w:lang w:eastAsia="en-US"/>
+        </w:rPr>
+      </w:pPr>
+      <w:r>
+        <w:rPr>
+          <w:rFonts w:ascii="Times New Roman" w:eastAsiaTheme="minorHAnsi" w:hAnsi="Times New Roman" w:cs="Times New Roman"/>
+          <w:sz w:val="28"/>
+          <w:szCs w:val="28"/>
+          <w:lang w:eastAsia="en-US"/>
+        </w:rPr>
+        <w:t>Проводим</w:t>
+      </w:r>
+      <w:r>
+        <w:rPr>
+          <w:rFonts w:ascii="Times New Roman" w:eastAsiaTheme="minorHAnsi" w:hAnsi="Times New Roman" w:cs="Times New Roman"/>
+          <w:sz w:val="28"/>
+          <w:szCs w:val="28"/>
+          <w:lang w:eastAsia="en-US"/>
+        </w:rPr>
+        <w:t xml:space="preserve"> э</w:t>
+      </w:r>
+      <w:r>
+        <w:rPr>
+          <w:rFonts w:ascii="Times New Roman" w:eastAsiaTheme="minorHAnsi" w:hAnsi="Times New Roman" w:cs="Times New Roman"/>
+          <w:sz w:val="28"/>
+          <w:szCs w:val="28"/>
+          <w:lang w:eastAsia="en-US"/>
+        </w:rPr>
+        <w:t>ксперимент</w:t>
+      </w:r>
+      <w:r>
+        <w:rPr>
+          <w:rFonts w:ascii="Times New Roman" w:eastAsiaTheme="minorHAnsi" w:hAnsi="Times New Roman" w:cs="Times New Roman"/>
+          <w:sz w:val="28"/>
+          <w:szCs w:val="28"/>
+          <w:lang w:eastAsia="en-US"/>
+        </w:rPr>
+        <w:t xml:space="preserve"> 4</w:t>
+      </w:r>
+      <w:r>
+        <w:rPr>
+          <w:rFonts w:ascii="Times New Roman" w:eastAsiaTheme="minorHAnsi" w:hAnsi="Times New Roman" w:cs="Times New Roman"/>
+          <w:sz w:val="28"/>
+          <w:szCs w:val="28"/>
+          <w:lang w:eastAsia="en-US"/>
+        </w:rPr>
+        <w:t xml:space="preserve"> </w:t>
+      </w:r>
+      <w:r>
+        <w:rPr>
+          <w:rFonts w:ascii="Times New Roman" w:eastAsiaTheme="minorHAnsi" w:hAnsi="Times New Roman" w:cs="Times New Roman"/>
+          <w:sz w:val="28"/>
+          <w:szCs w:val="28"/>
+          <w:lang w:eastAsia="en-US"/>
+        </w:rPr>
+        <w:t>аналогичный эксперименту 2</w:t>
+      </w:r>
+      <w:r>
+        <w:rPr>
+          <w:rFonts w:ascii="Times New Roman" w:eastAsiaTheme="minorHAnsi" w:hAnsi="Times New Roman" w:cs="Times New Roman"/>
+          <w:sz w:val="28"/>
+          <w:szCs w:val="28"/>
+          <w:lang w:eastAsia="en-US"/>
+        </w:rPr>
+        <w:t xml:space="preserve">: обновление </w:t>
+      </w:r>
+      <w:r>
+        <w:rPr>
+          <w:rFonts w:ascii="Times New Roman" w:eastAsiaTheme="minorHAnsi" w:hAnsi="Times New Roman" w:cs="Times New Roman"/>
+          <w:sz w:val="28"/>
+          <w:szCs w:val="28"/>
+          <w:lang w:eastAsia="en-US"/>
+        </w:rPr>
+        <w:t>базы данных должно выполняться вне контекста т</w:t>
+      </w:r>
+      <w:r>
+        <w:rPr>
+          <w:rFonts w:ascii="Times New Roman" w:eastAsiaTheme="minorHAnsi" w:hAnsi="Times New Roman" w:cs="Times New Roman"/>
+          <w:sz w:val="28"/>
+          <w:szCs w:val="28"/>
+          <w:lang w:eastAsia="en-US"/>
+        </w:rPr>
+        <w:t>ранзакции</w:t>
+      </w:r>
+      <w:r>
+        <w:rPr>
+          <w:rFonts w:ascii="Times New Roman" w:eastAsiaTheme="minorHAnsi" w:hAnsi="Times New Roman" w:cs="Times New Roman"/>
+          <w:sz w:val="28"/>
+          <w:szCs w:val="28"/>
+          <w:lang w:eastAsia="en-US"/>
+        </w:rPr>
+        <w:t>.</w:t>
+      </w:r>
+      <w:r>
+        <w:rPr>
+          <w:rFonts w:ascii="Times New Roman" w:eastAsiaTheme="minorHAnsi" w:hAnsi="Times New Roman" w:cs="Times New Roman"/>
+          <w:sz w:val="28"/>
+          <w:szCs w:val="28"/>
+          <w:lang w:eastAsia="en-US"/>
+        </w:rPr>
+        <w:t xml:space="preserve"> </w:t>
+      </w:r>
+    </w:p>
+    <w:p>
+      <w:pPr>
+        <w:pBdr>
+          <w:top w:val="none" w:sz="0" w:space="0" w:color="auto"/>
+          <w:left w:val="none" w:sz="0" w:space="0" w:color="auto"/>
+          <w:bottom w:val="none" w:sz="0" w:space="0" w:color="auto"/>
+          <w:right w:val="none" w:sz="0" w:space="0" w:color="auto"/>
+          <w:between w:val="none" w:sz="0" w:space="0" w:color="auto"/>
+        </w:pBdr>
+        <w:autoSpaceDE w:val="0"/>
+        <w:autoSpaceDN w:val="0"/>
+        <w:adjustRightInd w:val="0"/>
+        <w:spacing w:line="240" w:lineRule="auto"/>
+        <w:ind w:firstLine="708"/>
+        <w:jc w:val="both"/>
+        <w:rPr>
+          <w:rFonts w:ascii="Times New Roman" w:eastAsiaTheme="minorHAnsi" w:hAnsi="Times New Roman" w:cs="Times New Roman"/>
+          <w:sz w:val="28"/>
+          <w:szCs w:val="28"/>
+          <w:lang w:eastAsia="en-US"/>
+        </w:rPr>
+      </w:pPr>
+      <w:r>
+        <w:rPr>
+          <w:rFonts w:ascii="Times New Roman" w:eastAsiaTheme="minorHAnsi" w:hAnsi="Times New Roman" w:cs="Times New Roman"/>
+          <w:sz w:val="28"/>
+          <w:szCs w:val="28"/>
+          <w:lang w:eastAsia="en-US"/>
+        </w:rPr>
+        <w:lastRenderedPageBreak/>
+        <w:t xml:space="preserve">Для этого добавим транзакционный атрибут </w:t>
+      </w:r>
+      <w:r>
+        <w:rPr>
+          <w:rFonts w:ascii="Times New Roman" w:eastAsiaTheme="minorHAnsi" w:hAnsi="Times New Roman" w:cs="Times New Roman"/>
+          <w:sz w:val="28"/>
+          <w:szCs w:val="28"/>
+          <w:lang w:eastAsia="en-US"/>
+        </w:rPr>
+        <w:t>NOT_SUPPORTED</w:t>
+      </w:r>
+      <w:r>
+        <w:rPr>
+          <w:rFonts w:ascii="Times New Roman" w:eastAsiaTheme="minorHAnsi" w:hAnsi="Times New Roman" w:cs="Times New Roman"/>
+          <w:sz w:val="28"/>
+          <w:szCs w:val="28"/>
+          <w:lang w:eastAsia="en-US"/>
+        </w:rPr>
+        <w:t xml:space="preserve">. </w:t>
+      </w:r>
+      <w:r>
+        <w:rPr>
+          <w:rFonts w:ascii="Times New Roman" w:eastAsiaTheme="minorHAnsi" w:hAnsi="Times New Roman" w:cs="Times New Roman"/>
+          <w:sz w:val="28"/>
+          <w:szCs w:val="28"/>
+          <w:lang w:eastAsia="en-US"/>
+        </w:rPr>
+        <w:t xml:space="preserve">Метод </w:t>
+      </w:r>
+      <w:r>
+        <w:rPr>
+          <w:rFonts w:ascii="Times New Roman" w:eastAsiaTheme="minorHAnsi" w:hAnsi="Times New Roman" w:cs="Times New Roman"/>
+          <w:sz w:val="28"/>
+          <w:szCs w:val="28"/>
+          <w:lang w:eastAsia="en-US"/>
+        </w:rPr>
+        <w:t xml:space="preserve">будет выполнятся </w:t>
+      </w:r>
+      <w:r>
+        <w:rPr>
+          <w:rFonts w:ascii="Times New Roman" w:eastAsiaTheme="minorHAnsi" w:hAnsi="Times New Roman" w:cs="Times New Roman"/>
+          <w:sz w:val="28"/>
+          <w:szCs w:val="28"/>
+          <w:lang w:eastAsia="en-US"/>
+        </w:rPr>
+        <w:t>вне транзакции.</w:t>
+      </w:r>
+      <w:r>
+        <w:rPr>
+          <w:rFonts w:ascii="Times New Roman" w:eastAsiaTheme="minorHAnsi" w:hAnsi="Times New Roman" w:cs="Times New Roman"/>
+          <w:sz w:val="28"/>
+          <w:szCs w:val="28"/>
+          <w:lang w:eastAsia="en-US"/>
+        </w:rPr>
+        <w:t xml:space="preserve"> </w:t>
+      </w:r>
+      <w:r>
+        <w:rPr>
+          <w:rFonts w:ascii="Times New Roman" w:eastAsiaTheme="minorHAnsi" w:hAnsi="Times New Roman" w:cs="Times New Roman"/>
+          <w:sz w:val="28"/>
+          <w:szCs w:val="28"/>
+          <w:lang w:eastAsia="en-US"/>
+        </w:rPr>
+        <w:t>При выходе из метода транзакция возобновляется.</w:t>
+      </w:r>
+    </w:p>
+    <w:p>
+      <w:pPr>
+        <w:pBdr>
+          <w:top w:val="none" w:sz="0" w:space="0" w:color="auto"/>
+          <w:left w:val="none" w:sz="0" w:space="0" w:color="auto"/>
+          <w:bottom w:val="none" w:sz="0" w:space="0" w:color="auto"/>
+          <w:right w:val="none" w:sz="0" w:space="0" w:color="auto"/>
+          <w:between w:val="none" w:sz="0" w:space="0" w:color="auto"/>
+        </w:pBdr>
+        <w:autoSpaceDE w:val="0"/>
+        <w:autoSpaceDN w:val="0"/>
+        <w:adjustRightInd w:val="0"/>
+        <w:spacing w:line="240" w:lineRule="auto"/>
+        <w:ind w:firstLine="708"/>
+        <w:jc w:val="both"/>
+        <w:rPr>
+          <w:rFonts w:ascii="Times New Roman" w:eastAsiaTheme="minorHAnsi" w:hAnsi="Times New Roman" w:cs="Times New Roman"/>
+          <w:sz w:val="28"/>
+          <w:szCs w:val="28"/>
+          <w:lang w:eastAsia="en-US"/>
+        </w:rPr>
+      </w:pPr>
+    </w:p>
+    <w:p>
+      <w:pPr>
+        <w:pBdr>
+          <w:top w:val="none" w:sz="0" w:space="0" w:color="auto"/>
+          <w:left w:val="none" w:sz="0" w:space="0" w:color="auto"/>
+          <w:bottom w:val="none" w:sz="0" w:space="0" w:color="auto"/>
+          <w:right w:val="none" w:sz="0" w:space="0" w:color="auto"/>
+          <w:between w:val="none" w:sz="0" w:space="0" w:color="auto"/>
+        </w:pBdr>
+        <w:shd w:val="clear" w:color="auto" w:fill="FFFFFF" w:themeFill="background1"/>
+        <w:autoSpaceDE w:val="0"/>
+        <w:autoSpaceDN w:val="0"/>
+        <w:adjustRightInd w:val="0"/>
+        <w:spacing w:line="240" w:lineRule="auto"/>
+        <w:jc w:val="both"/>
+        <w:rPr>
+          <w:rFonts w:ascii="Consolas" w:eastAsiaTheme="minorHAnsi" w:hAnsi="Consolas" w:cs="Times New Roman"/>
+          <w:sz w:val="20"/>
+          <w:szCs w:val="20"/>
+          <w:lang w:eastAsia="en-US"/>
+        </w:rPr>
+      </w:pPr>
+      <w:r>
+        <w:rPr>
+          <w:rFonts w:ascii="Consolas" w:eastAsiaTheme="minorHAnsi" w:hAnsi="Consolas" w:cs="Times New Roman"/>
+          <w:sz w:val="20"/>
+          <w:szCs w:val="20"/>
+          <w:lang w:eastAsia="en-US"/>
+        </w:rPr>
+        <w:t xml:space="preserve">   </w:t>
+      </w:r>
+      <w:r>
+        <w:rPr>
+          <w:rFonts w:ascii="Consolas" w:eastAsiaTheme="minorHAnsi" w:hAnsi="Consolas" w:cs="Times New Roman"/>
+          <w:sz w:val="20"/>
+          <w:szCs w:val="20"/>
+          <w:lang w:eastAsia="en-US"/>
+        </w:rPr>
+        <w:t xml:space="preserve"> </w:t>
+      </w:r>
+      <w:r>
+        <w:rPr>
+          <w:rFonts w:ascii="Consolas" w:eastAsiaTheme="minorHAnsi" w:hAnsi="Consolas" w:cs="Times New Roman"/>
+          <w:sz w:val="20"/>
+          <w:szCs w:val="20"/>
+          <w:lang w:eastAsia="en-US"/>
+        </w:rPr>
+        <w:t>@</w:t>
+      </w:r>
+      <w:r>
+        <w:rPr>
+          <w:rFonts w:ascii="Consolas" w:eastAsiaTheme="minorHAnsi" w:hAnsi="Consolas" w:cs="Times New Roman"/>
+          <w:sz w:val="20"/>
+          <w:szCs w:val="20"/>
+          <w:lang w:val="en-US" w:eastAsia="en-US"/>
+        </w:rPr>
+        <w:t>Resource</w:t>
+      </w:r>
+    </w:p>
+    <w:p>
+      <w:pPr>
+        <w:pBdr>
+          <w:top w:val="none" w:sz="0" w:space="0" w:color="auto"/>
+          <w:left w:val="none" w:sz="0" w:space="0" w:color="auto"/>
+          <w:bottom w:val="none" w:sz="0" w:space="0" w:color="auto"/>
+          <w:right w:val="none" w:sz="0" w:space="0" w:color="auto"/>
+          <w:between w:val="none" w:sz="0" w:space="0" w:color="auto"/>
+        </w:pBdr>
+        <w:shd w:val="clear" w:color="auto" w:fill="FFFFFF" w:themeFill="background1"/>
+        <w:autoSpaceDE w:val="0"/>
+        <w:autoSpaceDN w:val="0"/>
+        <w:adjustRightInd w:val="0"/>
+        <w:spacing w:line="240" w:lineRule="auto"/>
+        <w:jc w:val="both"/>
+        <w:rPr>
+          <w:rFonts w:ascii="Consolas" w:eastAsiaTheme="minorHAnsi" w:hAnsi="Consolas" w:cs="Times New Roman"/>
+          <w:sz w:val="20"/>
+          <w:szCs w:val="20"/>
+          <w:lang w:val="en-US" w:eastAsia="en-US"/>
+        </w:rPr>
+      </w:pPr>
+      <w:r>
+        <w:rPr>
+          <w:rFonts w:ascii="Consolas" w:eastAsiaTheme="minorHAnsi" w:hAnsi="Consolas" w:cs="Times New Roman"/>
+          <w:sz w:val="20"/>
+          <w:szCs w:val="20"/>
+          <w:lang w:eastAsia="en-US"/>
+        </w:rPr>
+        <w:t xml:space="preserve">    </w:t>
+      </w:r>
+      <w:r>
+        <w:rPr>
+          <w:rFonts w:ascii="Consolas" w:eastAsiaTheme="minorHAnsi" w:hAnsi="Consolas" w:cs="Times New Roman"/>
+          <w:sz w:val="20"/>
+          <w:szCs w:val="20"/>
+          <w:lang w:val="en-US" w:eastAsia="en-US"/>
+        </w:rPr>
+        <w:t>private SessionContext context;</w:t>
+      </w:r>
+    </w:p>
+    <w:p>
+      <w:pPr>
+        <w:pBdr>
+          <w:top w:val="none" w:sz="0" w:space="0" w:color="auto"/>
+          <w:left w:val="none" w:sz="0" w:space="0" w:color="auto"/>
+          <w:bottom w:val="none" w:sz="0" w:space="0" w:color="auto"/>
+          <w:right w:val="none" w:sz="0" w:space="0" w:color="auto"/>
+          <w:between w:val="none" w:sz="0" w:space="0" w:color="auto"/>
+        </w:pBdr>
+        <w:shd w:val="clear" w:color="auto" w:fill="FFFFFF" w:themeFill="background1"/>
+        <w:autoSpaceDE w:val="0"/>
+        <w:autoSpaceDN w:val="0"/>
+        <w:adjustRightInd w:val="0"/>
+        <w:spacing w:line="240" w:lineRule="auto"/>
+        <w:jc w:val="both"/>
+        <w:rPr>
+          <w:rFonts w:ascii="Consolas" w:eastAsiaTheme="minorHAnsi" w:hAnsi="Consolas" w:cs="Times New Roman"/>
+          <w:sz w:val="20"/>
+          <w:szCs w:val="20"/>
+          <w:lang w:val="en-US" w:eastAsia="en-US"/>
+        </w:rPr>
+      </w:pPr>
+      <w:r>
+        <w:rPr>
+          <w:rFonts w:ascii="Consolas" w:eastAsiaTheme="minorHAnsi" w:hAnsi="Consolas" w:cs="Times New Roman"/>
+          <w:sz w:val="20"/>
+          <w:szCs w:val="20"/>
+          <w:lang w:val="en-US" w:eastAsia="en-US"/>
+        </w:rPr>
+        <w:t xml:space="preserve">        </w:t>
+      </w:r>
+    </w:p>
+    <w:p>
+      <w:pPr>
+        <w:pBdr>
+          <w:top w:val="none" w:sz="0" w:space="0" w:color="auto"/>
+          <w:left w:val="none" w:sz="0" w:space="0" w:color="auto"/>
+          <w:bottom w:val="none" w:sz="0" w:space="0" w:color="auto"/>
+          <w:right w:val="none" w:sz="0" w:space="0" w:color="auto"/>
+          <w:between w:val="none" w:sz="0" w:space="0" w:color="auto"/>
+        </w:pBdr>
+        <w:shd w:val="clear" w:color="auto" w:fill="FFFFFF" w:themeFill="background1"/>
+        <w:autoSpaceDE w:val="0"/>
+        <w:autoSpaceDN w:val="0"/>
+        <w:adjustRightInd w:val="0"/>
+        <w:spacing w:line="240" w:lineRule="auto"/>
+        <w:jc w:val="both"/>
+        <w:rPr>
+          <w:rFonts w:ascii="Consolas" w:eastAsiaTheme="minorHAnsi" w:hAnsi="Consolas" w:cs="Times New Roman"/>
+          <w:sz w:val="20"/>
+          <w:szCs w:val="20"/>
+          <w:lang w:val="en-US" w:eastAsia="en-US"/>
+        </w:rPr>
+      </w:pPr>
+      <w:r>
+        <w:rPr>
+          <w:rFonts w:ascii="Consolas" w:eastAsiaTheme="minorHAnsi" w:hAnsi="Consolas" w:cs="Times New Roman"/>
+          <w:sz w:val="20"/>
+          <w:szCs w:val="20"/>
+          <w:lang w:val="en-US" w:eastAsia="en-US"/>
+        </w:rPr>
+        <w:t xml:space="preserve">    @Override </w:t>
+      </w:r>
+    </w:p>
+    <w:p>
+      <w:pPr>
+        <w:pBdr>
+          <w:top w:val="none" w:sz="0" w:space="0" w:color="auto"/>
+          <w:left w:val="none" w:sz="0" w:space="0" w:color="auto"/>
+          <w:bottom w:val="none" w:sz="0" w:space="0" w:color="auto"/>
+          <w:right w:val="none" w:sz="0" w:space="0" w:color="auto"/>
+          <w:between w:val="none" w:sz="0" w:space="0" w:color="auto"/>
+        </w:pBdr>
+        <w:shd w:val="clear" w:color="auto" w:fill="FFFFFF" w:themeFill="background1"/>
+        <w:autoSpaceDE w:val="0"/>
+        <w:autoSpaceDN w:val="0"/>
+        <w:adjustRightInd w:val="0"/>
+        <w:spacing w:line="240" w:lineRule="auto"/>
+        <w:jc w:val="both"/>
+        <w:rPr>
+          <w:rFonts w:ascii="Consolas" w:eastAsiaTheme="minorHAnsi" w:hAnsi="Consolas" w:cs="Times New Roman"/>
+          <w:sz w:val="20"/>
+          <w:szCs w:val="20"/>
+          <w:lang w:val="en-US" w:eastAsia="en-US"/>
+        </w:rPr>
+      </w:pPr>
+      <w:r>
+        <w:rPr>
+          <w:rFonts w:ascii="Consolas" w:eastAsiaTheme="minorHAnsi" w:hAnsi="Consolas" w:cs="Times New Roman"/>
+          <w:sz w:val="20"/>
+          <w:szCs w:val="20"/>
+          <w:lang w:val="en-US" w:eastAsia="en-US"/>
+        </w:rPr>
+        <w:t xml:space="preserve">    @TransactionAttribute(NOT_SUPPORTED)</w:t>
+      </w:r>
+    </w:p>
+    <w:p>
+      <w:pPr>
+        <w:pBdr>
+          <w:top w:val="none" w:sz="0" w:space="0" w:color="auto"/>
+          <w:left w:val="none" w:sz="0" w:space="0" w:color="auto"/>
+          <w:bottom w:val="none" w:sz="0" w:space="0" w:color="auto"/>
+          <w:right w:val="none" w:sz="0" w:space="0" w:color="auto"/>
+          <w:between w:val="none" w:sz="0" w:space="0" w:color="auto"/>
+        </w:pBdr>
+        <w:shd w:val="clear" w:color="auto" w:fill="FFFFFF" w:themeFill="background1"/>
+        <w:autoSpaceDE w:val="0"/>
+        <w:autoSpaceDN w:val="0"/>
+        <w:adjustRightInd w:val="0"/>
+        <w:spacing w:line="240" w:lineRule="auto"/>
+        <w:jc w:val="both"/>
+        <w:rPr>
+          <w:rFonts w:ascii="Consolas" w:eastAsiaTheme="minorHAnsi" w:hAnsi="Consolas" w:cs="Times New Roman"/>
+          <w:sz w:val="20"/>
+          <w:szCs w:val="20"/>
+          <w:lang w:val="en-US" w:eastAsia="en-US"/>
+        </w:rPr>
+      </w:pPr>
+      <w:r>
+        <w:rPr>
+          <w:rFonts w:ascii="Consolas" w:eastAsiaTheme="minorHAnsi" w:hAnsi="Consolas" w:cs="Times New Roman"/>
+          <w:sz w:val="20"/>
+          <w:szCs w:val="20"/>
+          <w:lang w:val="en-US" w:eastAsia="en-US"/>
+        </w:rPr>
+        <w:t xml:space="preserve">    public void create(ClassGroup g) {</w:t>
+      </w:r>
+    </w:p>
+    <w:p>
+      <w:pPr>
+        <w:pBdr>
+          <w:top w:val="none" w:sz="0" w:space="0" w:color="auto"/>
+          <w:left w:val="none" w:sz="0" w:space="0" w:color="auto"/>
+          <w:bottom w:val="none" w:sz="0" w:space="0" w:color="auto"/>
+          <w:right w:val="none" w:sz="0" w:space="0" w:color="auto"/>
+          <w:between w:val="none" w:sz="0" w:space="0" w:color="auto"/>
+        </w:pBdr>
+        <w:shd w:val="clear" w:color="auto" w:fill="FFFFFF" w:themeFill="background1"/>
+        <w:autoSpaceDE w:val="0"/>
+        <w:autoSpaceDN w:val="0"/>
+        <w:adjustRightInd w:val="0"/>
+        <w:spacing w:line="240" w:lineRule="auto"/>
+        <w:jc w:val="both"/>
+        <w:rPr>
+          <w:rFonts w:ascii="Consolas" w:eastAsiaTheme="minorHAnsi" w:hAnsi="Consolas" w:cs="Times New Roman"/>
+          <w:sz w:val="20"/>
+          <w:szCs w:val="20"/>
+          <w:lang w:val="en-US" w:eastAsia="en-US"/>
+        </w:rPr>
+      </w:pPr>
+      <w:r>
+        <w:rPr>
+          <w:rFonts w:ascii="Consolas" w:eastAsiaTheme="minorHAnsi" w:hAnsi="Consolas" w:cs="Times New Roman"/>
+          <w:sz w:val="20"/>
+          <w:szCs w:val="20"/>
+          <w:lang w:val="en-US" w:eastAsia="en-US"/>
+        </w:rPr>
+        <w:t xml:space="preserve">        em.persist(g);</w:t>
+      </w:r>
+    </w:p>
+    <w:p>
+      <w:pPr>
+        <w:pBdr>
+          <w:top w:val="none" w:sz="0" w:space="0" w:color="auto"/>
+          <w:left w:val="none" w:sz="0" w:space="0" w:color="auto"/>
+          <w:bottom w:val="none" w:sz="0" w:space="0" w:color="auto"/>
+          <w:right w:val="none" w:sz="0" w:space="0" w:color="auto"/>
+          <w:between w:val="none" w:sz="0" w:space="0" w:color="auto"/>
+        </w:pBdr>
+        <w:shd w:val="clear" w:color="auto" w:fill="FFFFFF" w:themeFill="background1"/>
+        <w:autoSpaceDE w:val="0"/>
+        <w:autoSpaceDN w:val="0"/>
+        <w:adjustRightInd w:val="0"/>
+        <w:spacing w:line="240" w:lineRule="auto"/>
+        <w:jc w:val="both"/>
+        <w:rPr>
+          <w:rFonts w:ascii="Consolas" w:eastAsiaTheme="minorHAnsi" w:hAnsi="Consolas" w:cs="Times New Roman"/>
+          <w:sz w:val="20"/>
+          <w:szCs w:val="20"/>
+          <w:lang w:val="en-US" w:eastAsia="en-US"/>
+        </w:rPr>
+      </w:pPr>
+      <w:r>
+        <w:rPr>
+          <w:rFonts w:ascii="Consolas" w:eastAsiaTheme="minorHAnsi" w:hAnsi="Consolas" w:cs="Times New Roman"/>
+          <w:sz w:val="20"/>
+          <w:szCs w:val="20"/>
+          <w:lang w:val="en-US" w:eastAsia="en-US"/>
+        </w:rPr>
+        <w:t xml:space="preserve">        if (g.getNumberOfStudents()&gt;100) context.setRollbackOnly();</w:t>
+      </w:r>
+    </w:p>
+    <w:p>
+      <w:pPr>
+        <w:pBdr>
+          <w:top w:val="none" w:sz="0" w:space="0" w:color="auto"/>
+          <w:left w:val="none" w:sz="0" w:space="0" w:color="auto"/>
+          <w:bottom w:val="none" w:sz="0" w:space="0" w:color="auto"/>
+          <w:right w:val="none" w:sz="0" w:space="0" w:color="auto"/>
+          <w:between w:val="none" w:sz="0" w:space="0" w:color="auto"/>
+        </w:pBdr>
+        <w:shd w:val="clear" w:color="auto" w:fill="FFFFFF" w:themeFill="background1"/>
+        <w:autoSpaceDE w:val="0"/>
+        <w:autoSpaceDN w:val="0"/>
+        <w:adjustRightInd w:val="0"/>
+        <w:spacing w:line="240" w:lineRule="auto"/>
+        <w:jc w:val="both"/>
+        <w:rPr>
+          <w:rFonts w:ascii="Consolas" w:eastAsiaTheme="minorHAnsi" w:hAnsi="Consolas" w:cs="Times New Roman"/>
+          <w:sz w:val="20"/>
+          <w:szCs w:val="20"/>
+          <w:lang w:eastAsia="en-US"/>
+        </w:rPr>
+      </w:pPr>
+      <w:r>
+        <w:rPr>
+          <w:rFonts w:ascii="Consolas" w:eastAsiaTheme="minorHAnsi" w:hAnsi="Consolas" w:cs="Times New Roman"/>
+          <w:sz w:val="20"/>
+          <w:szCs w:val="20"/>
+          <w:lang w:val="en-US" w:eastAsia="en-US"/>
+        </w:rPr>
+        <w:t xml:space="preserve">    </w:t>
+      </w:r>
+      <w:r>
+        <w:rPr>
+          <w:rFonts w:ascii="Consolas" w:eastAsiaTheme="minorHAnsi" w:hAnsi="Consolas" w:cs="Times New Roman"/>
+          <w:sz w:val="20"/>
+          <w:szCs w:val="20"/>
+          <w:lang w:eastAsia="en-US"/>
+        </w:rPr>
+        <w:t>}</w:t>
+      </w:r>
+    </w:p>
+    <w:p>
+      <w:pPr>
+        <w:pBdr>
+          <w:top w:val="none" w:sz="0" w:space="0" w:color="auto"/>
+          <w:left w:val="none" w:sz="0" w:space="0" w:color="auto"/>
+          <w:bottom w:val="none" w:sz="0" w:space="0" w:color="auto"/>
+          <w:right w:val="none" w:sz="0" w:space="0" w:color="auto"/>
+          <w:between w:val="none" w:sz="0" w:space="0" w:color="auto"/>
+        </w:pBdr>
+        <w:autoSpaceDE w:val="0"/>
+        <w:autoSpaceDN w:val="0"/>
+        <w:adjustRightInd w:val="0"/>
+        <w:spacing w:line="240" w:lineRule="auto"/>
+        <w:ind w:firstLine="708"/>
+        <w:jc w:val="both"/>
+        <w:rPr>
+          <w:rFonts w:ascii="Times New Roman" w:eastAsiaTheme="minorHAnsi" w:hAnsi="Times New Roman" w:cs="Times New Roman"/>
+          <w:sz w:val="28"/>
+          <w:szCs w:val="28"/>
+          <w:lang w:eastAsia="en-US"/>
+        </w:rPr>
+      </w:pPr>
+    </w:p>
+    <w:p>
+      <w:pPr>
+        <w:pBdr>
+          <w:top w:val="none" w:sz="0" w:space="0" w:color="auto"/>
+          <w:left w:val="none" w:sz="0" w:space="0" w:color="auto"/>
+          <w:bottom w:val="none" w:sz="0" w:space="0" w:color="auto"/>
+          <w:right w:val="none" w:sz="0" w:space="0" w:color="auto"/>
+          <w:between w:val="none" w:sz="0" w:space="0" w:color="auto"/>
+        </w:pBdr>
+        <w:shd w:val="clear" w:color="auto" w:fill="FFF2CC" w:themeFill="accent4" w:themeFillTint="33"/>
+        <w:autoSpaceDE w:val="0"/>
+        <w:autoSpaceDN w:val="0"/>
+        <w:adjustRightInd w:val="0"/>
+        <w:spacing w:line="240" w:lineRule="auto"/>
+        <w:ind w:firstLine="708"/>
+        <w:jc w:val="both"/>
+        <w:rPr>
+          <w:rFonts w:ascii="Times New Roman" w:eastAsiaTheme="minorHAnsi" w:hAnsi="Times New Roman" w:cs="Times New Roman"/>
+          <w:sz w:val="28"/>
+          <w:szCs w:val="28"/>
+          <w:lang w:eastAsia="en-US"/>
+        </w:rPr>
+      </w:pPr>
+      <w:r>
+        <w:rPr>
+          <w:rFonts w:ascii="Times New Roman" w:eastAsiaTheme="minorHAnsi" w:hAnsi="Times New Roman" w:cs="Times New Roman"/>
+          <w:sz w:val="28"/>
+          <w:szCs w:val="28"/>
+          <w:lang w:eastAsia="en-US"/>
+        </w:rPr>
+        <w:t>Пров</w:t>
+      </w:r>
+      <w:r>
+        <w:rPr>
+          <w:rFonts w:ascii="Times New Roman" w:eastAsiaTheme="minorHAnsi" w:hAnsi="Times New Roman" w:cs="Times New Roman"/>
+          <w:sz w:val="28"/>
+          <w:szCs w:val="28"/>
+          <w:lang w:eastAsia="en-US"/>
+        </w:rPr>
+        <w:t>одим эксперимент</w:t>
+      </w:r>
+      <w:r>
+        <w:rPr>
+          <w:rFonts w:ascii="Times New Roman" w:eastAsiaTheme="minorHAnsi" w:hAnsi="Times New Roman" w:cs="Times New Roman"/>
+          <w:sz w:val="28"/>
+          <w:szCs w:val="28"/>
+          <w:lang w:eastAsia="en-US"/>
+        </w:rPr>
+        <w:t xml:space="preserve"> 5</w:t>
+      </w:r>
+      <w:r>
+        <w:rPr>
+          <w:rFonts w:ascii="Times New Roman" w:eastAsiaTheme="minorHAnsi" w:hAnsi="Times New Roman" w:cs="Times New Roman"/>
+          <w:sz w:val="28"/>
+          <w:szCs w:val="28"/>
+          <w:lang w:eastAsia="en-US"/>
+        </w:rPr>
+        <w:t>, аналогичный эксперименту 3,</w:t>
+      </w:r>
+      <w:r>
+        <w:rPr>
+          <w:rFonts w:ascii="Times New Roman" w:eastAsiaTheme="minorHAnsi" w:hAnsi="Times New Roman" w:cs="Times New Roman"/>
+          <w:sz w:val="28"/>
+          <w:szCs w:val="28"/>
+          <w:lang w:eastAsia="en-US"/>
+        </w:rPr>
+        <w:t xml:space="preserve"> но обновление базы данных должно выполняться в контексте новой транзакц</w:t>
+      </w:r>
+      <w:r>
+        <w:rPr>
+          <w:rFonts w:ascii="Times New Roman" w:eastAsiaTheme="minorHAnsi" w:hAnsi="Times New Roman" w:cs="Times New Roman"/>
+          <w:sz w:val="28"/>
+          <w:szCs w:val="28"/>
+          <w:lang w:eastAsia="en-US"/>
+        </w:rPr>
+        <w:t>ии</w:t>
+      </w:r>
+      <w:r>
+        <w:rPr>
+          <w:rFonts w:ascii="Times New Roman" w:eastAsiaTheme="minorHAnsi" w:hAnsi="Times New Roman" w:cs="Times New Roman"/>
+          <w:sz w:val="28"/>
+          <w:szCs w:val="28"/>
+          <w:lang w:eastAsia="en-US"/>
+        </w:rPr>
+        <w:t>.</w:t>
+      </w:r>
+    </w:p>
+    <w:p>
+      <w:pPr>
+        <w:jc w:val="both"/>
+        <w:rPr>
+          <w:rFonts w:ascii="Times New Roman" w:hAnsi="Times New Roman" w:cs="Times New Roman"/>
+          <w:sz w:val="28"/>
+          <w:szCs w:val="28"/>
+        </w:rPr>
+      </w:pPr>
+      <w:r>
+        <w:tab/>
+      </w:r>
+      <w:r>
+        <w:rPr>
+          <w:rFonts w:ascii="Times New Roman" w:hAnsi="Times New Roman" w:cs="Times New Roman"/>
+          <w:sz w:val="28"/>
+          <w:szCs w:val="28"/>
+        </w:rPr>
+        <w:t>Для этого добавляем транзакционный атрибут со значением REQUIRES_NEW. Это значит, что метод компонента всегда будет выполняться в контексте автоматически запущенной новой транзакции.</w:t>
+      </w:r>
+      <w:r>
+        <w:rPr>
+          <w:rFonts w:ascii="Times New Roman" w:hAnsi="Times New Roman" w:cs="Times New Roman"/>
+          <w:sz w:val="28"/>
+          <w:szCs w:val="28"/>
+        </w:rPr>
+        <w:t xml:space="preserve"> Итог эксперимента: в бд будут добавлены все записи</w:t>
+      </w:r>
+      <w:r>
+        <w:rPr>
+          <w:rFonts w:ascii="Times New Roman" w:hAnsi="Times New Roman" w:cs="Times New Roman"/>
+          <w:sz w:val="28"/>
+          <w:szCs w:val="28"/>
+        </w:rPr>
+        <w:t xml:space="preserve">, до выброса </w:t>
+      </w:r>
+      <w:r>
+        <w:rPr>
+          <w:rFonts w:ascii="Times New Roman" w:hAnsi="Times New Roman" w:cs="Times New Roman"/>
+          <w:sz w:val="28"/>
+          <w:szCs w:val="28"/>
+        </w:rPr>
+        <w:t>и</w:t>
+      </w:r>
+      <w:r>
+        <w:rPr>
+          <w:rFonts w:ascii="Times New Roman" w:hAnsi="Times New Roman" w:cs="Times New Roman"/>
+          <w:sz w:val="28"/>
+          <w:szCs w:val="28"/>
+        </w:rPr>
+        <w:t>сключения.</w:t>
+      </w:r>
+    </w:p>
+    <w:p>
+      <w:pPr>
+        <w:jc w:val="both"/>
+        <w:rPr>
+          <w:rFonts w:ascii="Times New Roman" w:hAnsi="Times New Roman" w:cs="Times New Roman"/>
+          <w:sz w:val="28"/>
+          <w:szCs w:val="28"/>
+        </w:rPr>
+      </w:pPr>
+    </w:p>
+    <w:p>
+      <w:pPr>
+        <w:rPr>
+          <w:rFonts w:ascii="Consolas" w:hAnsi="Consolas" w:cs="Times New Roman"/>
+          <w:sz w:val="20"/>
+          <w:szCs w:val="20"/>
+        </w:rPr>
+      </w:pPr>
+      <w:r>
+        <w:rPr>
+          <w:rFonts w:ascii="Times New Roman" w:hAnsi="Times New Roman" w:cs="Times New Roman"/>
+          <w:sz w:val="28"/>
+          <w:szCs w:val="28"/>
+        </w:rPr>
+        <w:t xml:space="preserve">  </w:t>
+      </w:r>
+      <w:r>
+        <w:rPr>
+          <w:rFonts w:ascii="Times New Roman" w:hAnsi="Times New Roman" w:cs="Times New Roman"/>
+          <w:sz w:val="28"/>
+          <w:szCs w:val="28"/>
+        </w:rPr>
+        <w:t xml:space="preserve">    </w:t>
+      </w:r>
+      <w:r>
+        <w:rPr>
+          <w:rFonts w:ascii="Consolas" w:hAnsi="Consolas" w:cs="Times New Roman"/>
+          <w:sz w:val="20"/>
+          <w:szCs w:val="20"/>
+        </w:rPr>
+        <w:t>@</w:t>
+      </w:r>
+      <w:r>
+        <w:rPr>
+          <w:rFonts w:ascii="Consolas" w:hAnsi="Consolas" w:cs="Times New Roman"/>
+          <w:sz w:val="20"/>
+          <w:szCs w:val="20"/>
+          <w:lang w:val="en-US"/>
+        </w:rPr>
+        <w:t>Override</w:t>
+      </w:r>
+    </w:p>
+    <w:p>
+      <w:pPr>
+        <w:rPr>
+          <w:rFonts w:ascii="Consolas" w:hAnsi="Consolas" w:cs="Times New Roman"/>
+          <w:sz w:val="20"/>
+          <w:szCs w:val="20"/>
+        </w:rPr>
+      </w:pPr>
+      <w:r>
+        <w:rPr>
+          <w:rFonts w:ascii="Consolas" w:hAnsi="Consolas" w:cs="Times New Roman"/>
+          <w:sz w:val="20"/>
+          <w:szCs w:val="20"/>
+        </w:rPr>
+        <w:t xml:space="preserve">    @</w:t>
+      </w:r>
+      <w:r>
+        <w:rPr>
+          <w:rFonts w:ascii="Consolas" w:hAnsi="Consolas" w:cs="Times New Roman"/>
+          <w:sz w:val="20"/>
+          <w:szCs w:val="20"/>
+          <w:lang w:val="en-US"/>
+        </w:rPr>
+        <w:t>TransactionAttribute</w:t>
+      </w:r>
+      <w:r>
+        <w:rPr>
+          <w:rFonts w:ascii="Consolas" w:hAnsi="Consolas" w:cs="Times New Roman"/>
+          <w:sz w:val="20"/>
+          <w:szCs w:val="20"/>
+        </w:rPr>
+        <w:t>(</w:t>
+      </w:r>
+      <w:r>
+        <w:rPr>
+          <w:rFonts w:ascii="Consolas" w:hAnsi="Consolas" w:cs="Times New Roman"/>
+          <w:sz w:val="20"/>
+          <w:szCs w:val="20"/>
+          <w:lang w:val="en-US"/>
+        </w:rPr>
+        <w:t>REQUIRES</w:t>
+      </w:r>
+      <w:r>
+        <w:rPr>
+          <w:rFonts w:ascii="Consolas" w:hAnsi="Consolas" w:cs="Times New Roman"/>
+          <w:sz w:val="20"/>
+          <w:szCs w:val="20"/>
+        </w:rPr>
+        <w:t>_</w:t>
+      </w:r>
+      <w:r>
+        <w:rPr>
+          <w:rFonts w:ascii="Consolas" w:hAnsi="Consolas" w:cs="Times New Roman"/>
+          <w:sz w:val="20"/>
+          <w:szCs w:val="20"/>
+          <w:lang w:val="en-US"/>
+        </w:rPr>
+        <w:t>NEW</w:t>
+      </w:r>
+      <w:r>
+        <w:rPr>
+          <w:rFonts w:ascii="Consolas" w:hAnsi="Consolas" w:cs="Times New Roman"/>
+          <w:sz w:val="20"/>
+          <w:szCs w:val="20"/>
+        </w:rPr>
+        <w:t>)</w:t>
+      </w:r>
+    </w:p>
+    <w:p>
+      <w:pPr>
+        <w:rPr>
+          <w:rFonts w:ascii="Consolas" w:hAnsi="Consolas" w:cs="Times New Roman"/>
+          <w:sz w:val="20"/>
+          <w:szCs w:val="20"/>
+        </w:rPr>
+      </w:pPr>
+      <w:r>
+        <w:rPr>
+          <w:rFonts w:ascii="Consolas" w:hAnsi="Consolas" w:cs="Times New Roman"/>
+          <w:sz w:val="20"/>
+          <w:szCs w:val="20"/>
+        </w:rPr>
+        <w:t xml:space="preserve">    </w:t>
+      </w:r>
+      <w:r>
+        <w:rPr>
+          <w:rFonts w:ascii="Consolas" w:hAnsi="Consolas" w:cs="Times New Roman"/>
+          <w:sz w:val="20"/>
+          <w:szCs w:val="20"/>
+          <w:lang w:val="en-US"/>
+        </w:rPr>
+        <w:t>public</w:t>
+      </w:r>
+      <w:r>
+        <w:rPr>
+          <w:rFonts w:ascii="Consolas" w:hAnsi="Consolas" w:cs="Times New Roman"/>
+          <w:sz w:val="20"/>
+          <w:szCs w:val="20"/>
+        </w:rPr>
+        <w:t xml:space="preserve"> </w:t>
+      </w:r>
+      <w:r>
+        <w:rPr>
+          <w:rFonts w:ascii="Consolas" w:hAnsi="Consolas" w:cs="Times New Roman"/>
+          <w:sz w:val="20"/>
+          <w:szCs w:val="20"/>
+          <w:lang w:val="en-US"/>
+        </w:rPr>
+        <w:t>void</w:t>
+      </w:r>
+      <w:r>
+        <w:rPr>
+          <w:rFonts w:ascii="Consolas" w:hAnsi="Consolas" w:cs="Times New Roman"/>
+          <w:sz w:val="20"/>
+          <w:szCs w:val="20"/>
+        </w:rPr>
+        <w:t xml:space="preserve"> </w:t>
+      </w:r>
+      <w:r>
+        <w:rPr>
+          <w:rFonts w:ascii="Consolas" w:hAnsi="Consolas" w:cs="Times New Roman"/>
+          <w:sz w:val="20"/>
+          <w:szCs w:val="20"/>
+          <w:lang w:val="en-US"/>
+        </w:rPr>
+        <w:t>create</w:t>
+      </w:r>
+      <w:r>
+        <w:rPr>
+          <w:rFonts w:ascii="Consolas" w:hAnsi="Consolas" w:cs="Times New Roman"/>
+          <w:sz w:val="20"/>
+          <w:szCs w:val="20"/>
+        </w:rPr>
+        <w:t>(</w:t>
+      </w:r>
+      <w:r>
+        <w:rPr>
+          <w:rFonts w:ascii="Consolas" w:hAnsi="Consolas" w:cs="Times New Roman"/>
+          <w:sz w:val="20"/>
+          <w:szCs w:val="20"/>
+          <w:lang w:val="en-US"/>
+        </w:rPr>
+        <w:t>User</w:t>
+      </w:r>
+      <w:r>
+        <w:rPr>
+          <w:rFonts w:ascii="Consolas" w:hAnsi="Consolas" w:cs="Times New Roman"/>
+          <w:sz w:val="20"/>
+          <w:szCs w:val="20"/>
+        </w:rPr>
+        <w:t xml:space="preserve"> </w:t>
+      </w:r>
+      <w:r>
+        <w:rPr>
+          <w:rFonts w:ascii="Consolas" w:hAnsi="Consolas" w:cs="Times New Roman"/>
+          <w:sz w:val="20"/>
+          <w:szCs w:val="20"/>
+          <w:lang w:val="en-US"/>
+        </w:rPr>
+        <w:t>u</w:t>
+      </w:r>
+      <w:r>
+        <w:rPr>
+          <w:rFonts w:ascii="Consolas" w:hAnsi="Consolas" w:cs="Times New Roman"/>
+          <w:sz w:val="20"/>
+          <w:szCs w:val="20"/>
+        </w:rPr>
+        <w:t>) {</w:t>
+      </w:r>
+    </w:p>
+    <w:p>
+      <w:pPr>
+        <w:rPr>
+          <w:rFonts w:ascii="Consolas" w:hAnsi="Consolas" w:cs="Times New Roman"/>
+          <w:sz w:val="20"/>
+          <w:szCs w:val="20"/>
+        </w:rPr>
+      </w:pPr>
+      <w:r>
+        <w:rPr>
+          <w:rFonts w:ascii="Consolas" w:hAnsi="Consolas" w:cs="Times New Roman"/>
+          <w:sz w:val="20"/>
+          <w:szCs w:val="20"/>
+        </w:rPr>
+        <w:t xml:space="preserve">        </w:t>
+      </w:r>
+      <w:r>
+        <w:rPr>
+          <w:rFonts w:ascii="Consolas" w:hAnsi="Consolas" w:cs="Times New Roman"/>
+          <w:sz w:val="20"/>
+          <w:szCs w:val="20"/>
+          <w:lang w:val="en-US"/>
+        </w:rPr>
+        <w:t>em</w:t>
+      </w:r>
+      <w:r>
+        <w:rPr>
+          <w:rFonts w:ascii="Consolas" w:hAnsi="Consolas" w:cs="Times New Roman"/>
+          <w:sz w:val="20"/>
+          <w:szCs w:val="20"/>
+        </w:rPr>
+        <w:t>.</w:t>
+      </w:r>
+      <w:r>
+        <w:rPr>
+          <w:rFonts w:ascii="Consolas" w:hAnsi="Consolas" w:cs="Times New Roman"/>
+          <w:sz w:val="20"/>
+          <w:szCs w:val="20"/>
+          <w:lang w:val="en-US"/>
+        </w:rPr>
+        <w:t>persist</w:t>
+      </w:r>
+      <w:r>
+        <w:rPr>
+          <w:rFonts w:ascii="Consolas" w:hAnsi="Consolas" w:cs="Times New Roman"/>
+          <w:sz w:val="20"/>
+          <w:szCs w:val="20"/>
+        </w:rPr>
+        <w:t>(</w:t>
+      </w:r>
+      <w:r>
+        <w:rPr>
+          <w:rFonts w:ascii="Consolas" w:hAnsi="Consolas" w:cs="Times New Roman"/>
+          <w:sz w:val="20"/>
+          <w:szCs w:val="20"/>
+          <w:lang w:val="en-US"/>
+        </w:rPr>
+        <w:t>u</w:t>
+      </w:r>
+      <w:r>
+        <w:rPr>
+          <w:rFonts w:ascii="Consolas" w:hAnsi="Consolas" w:cs="Times New Roman"/>
+          <w:sz w:val="20"/>
+          <w:szCs w:val="20"/>
+        </w:rPr>
+        <w:t>);</w:t>
+      </w:r>
+      <w:r>
+        <w:rPr>
+          <w:rFonts w:ascii="Consolas" w:hAnsi="Consolas" w:cs="Times New Roman"/>
+          <w:sz w:val="20"/>
+          <w:szCs w:val="20"/>
+        </w:rPr>
+        <w:br/>
+      </w:r>
+      <w:r>
+        <w:rPr>
+          <w:rFonts w:ascii="Consolas" w:hAnsi="Consolas" w:cs="Times New Roman"/>
+          <w:sz w:val="20"/>
+          <w:szCs w:val="20"/>
+        </w:rPr>
+        <w:tab/>
+        <w:t>//</w:t>
+      </w:r>
+      <w:r>
+        <w:rPr>
+          <w:rFonts w:ascii="Consolas" w:hAnsi="Consolas" w:cs="Times New Roman"/>
+          <w:sz w:val="20"/>
+          <w:szCs w:val="20"/>
+        </w:rPr>
+        <w:t xml:space="preserve">исключение </w:t>
+      </w:r>
+      <w:r>
+        <w:rPr>
+          <w:rFonts w:ascii="Consolas" w:hAnsi="Consolas" w:cs="Times New Roman"/>
+          <w:sz w:val="20"/>
+          <w:szCs w:val="20"/>
+        </w:rPr>
+        <w:t>выбрасывается, если логин</w:t>
+      </w:r>
+      <w:r>
+        <w:rPr>
+          <w:rFonts w:ascii="Consolas" w:hAnsi="Consolas" w:cs="Times New Roman"/>
+          <w:sz w:val="20"/>
+          <w:szCs w:val="20"/>
+        </w:rPr>
+        <w:t xml:space="preserve"> пользователя </w:t>
+      </w:r>
+      <w:r>
+        <w:rPr>
+          <w:rFonts w:ascii="Consolas" w:hAnsi="Consolas" w:cs="Times New Roman"/>
+          <w:sz w:val="20"/>
+          <w:szCs w:val="20"/>
+        </w:rPr>
+        <w:t>“</w:t>
+      </w:r>
+      <w:r>
+        <w:rPr>
+          <w:rFonts w:ascii="Consolas" w:hAnsi="Consolas" w:cs="Times New Roman"/>
+          <w:sz w:val="20"/>
+          <w:szCs w:val="20"/>
+        </w:rPr>
+        <w:t>error</w:t>
+      </w:r>
+      <w:r>
+        <w:rPr>
+          <w:rFonts w:ascii="Consolas" w:hAnsi="Consolas" w:cs="Times New Roman"/>
+          <w:sz w:val="20"/>
+          <w:szCs w:val="20"/>
+        </w:rPr>
+        <w:t>”</w:t>
+      </w:r>
+    </w:p>
+    <w:p>
+      <w:pPr>
+        <w:rPr>
+          <w:rFonts w:ascii="Consolas" w:hAnsi="Consolas" w:cs="Times New Roman"/>
+          <w:sz w:val="20"/>
+          <w:szCs w:val="20"/>
+          <w:lang w:val="en-US"/>
+        </w:rPr>
+      </w:pPr>
+      <w:r>
+        <w:rPr>
+          <w:rFonts w:ascii="Consolas" w:hAnsi="Consolas" w:cs="Times New Roman"/>
+          <w:sz w:val="20"/>
+          <w:szCs w:val="20"/>
+        </w:rPr>
+        <w:t xml:space="preserve">        </w:t>
+      </w:r>
+      <w:r>
+        <w:rPr>
+          <w:rFonts w:ascii="Consolas" w:hAnsi="Consolas" w:cs="Times New Roman"/>
+          <w:sz w:val="20"/>
+          <w:szCs w:val="20"/>
+          <w:lang w:val="en-US"/>
+        </w:rPr>
+        <w:t>if (u.getLogin().equals("error</w:t>
+      </w:r>
+      <w:r>
+        <w:rPr>
+          <w:rFonts w:ascii="Consolas" w:hAnsi="Consolas" w:cs="Times New Roman"/>
+          <w:sz w:val="20"/>
+          <w:szCs w:val="20"/>
+          <w:lang w:val="en-US"/>
+        </w:rPr>
+        <w:t>"))throw new EJBException();</w:t>
+      </w:r>
+    </w:p>
+    <w:p>
+      <w:pPr>
+        <w:rPr>
+          <w:rFonts w:ascii="Consolas" w:hAnsi="Consolas" w:cs="Times New Roman"/>
+          <w:sz w:val="20"/>
+          <w:szCs w:val="20"/>
+        </w:rPr>
+      </w:pPr>
+      <w:r>
+        <w:rPr>
+          <w:rFonts w:ascii="Consolas" w:hAnsi="Consolas" w:cs="Times New Roman"/>
+          <w:sz w:val="20"/>
+          <w:szCs w:val="20"/>
+          <w:lang w:val="en-US"/>
+        </w:rPr>
+        <w:t xml:space="preserve">    </w:t>
+      </w:r>
+      <w:r>
+        <w:rPr>
+          <w:rFonts w:ascii="Consolas" w:hAnsi="Consolas" w:cs="Times New Roman"/>
+          <w:sz w:val="20"/>
+          <w:szCs w:val="20"/>
+        </w:rPr>
+        <w:t>}</w:t>
+      </w:r>
+    </w:p>
+    <w:p>
+      <w:pPr>
+        <w:rPr>
+          <w:lang w:val="en-US"/>
+        </w:rPr>
+      </w:pPr>
+    </w:p>
+    <w:p>
+      <w:pPr>
+        <w:spacing w:line="240" w:lineRule="auto"/>
+        <w:rPr>
+          <w:rFonts w:ascii="Consolas" w:hAnsi="Consolas" w:cs="Times New Roman"/>
+          <w:sz w:val="20"/>
+          <w:szCs w:val="20"/>
+        </w:rPr>
+      </w:pPr>
+      <w:r>
+        <w:rPr>
+          <w:rFonts w:ascii="Consolas" w:hAnsi="Consolas" w:cs="Times New Roman"/>
+          <w:sz w:val="20"/>
+          <w:szCs w:val="20"/>
+        </w:rPr>
+        <w:t>Deploy приложения был выполнен на сервер Glassfish 4.1.1.</w:t>
+      </w:r>
+      <w:r>
+        <w:rPr>
+          <w:rFonts w:ascii="Consolas" w:hAnsi="Consolas" w:cs="Times New Roman"/>
+          <w:sz w:val="20"/>
+          <w:szCs w:val="20"/>
+        </w:rPr>
+        <w:t xml:space="preserve"> </w:t>
+      </w:r>
+      <w:r>
+        <w:rPr>
+          <w:rFonts w:ascii="Consolas" w:hAnsi="Consolas" w:cs="Times New Roman"/>
+          <w:sz w:val="20"/>
+          <w:szCs w:val="20"/>
+        </w:rPr>
+        <w:br/>
+        <w:t xml:space="preserve">Ссылка на гит: </w:t>
+      </w:r>
+      <w:bookmarkStart w:id="0" w:name="_GoBack"/>
+      <w:bookmarkEnd w:id="0"/>
+    </w:p>
     <w:p>
       <w:pPr>
         <w:spacing w:line="240" w:lineRule="auto"/>
@@ -10539,15 +12859,7 @@
           <w:sz w:val="28"/>
           <w:szCs w:val="28"/>
         </w:rPr>
-        <w:t xml:space="preserve">олнения лабораторной работы были освоены </w:t>
-      </w:r>
-      <w:r>
-        <w:rPr>
-          <w:rFonts w:ascii="Times New Roman" w:hAnsi="Times New Roman" w:cs="Times New Roman"/>
-          <w:sz w:val="28"/>
-          <w:szCs w:val="28"/>
-        </w:rPr>
-        <w:t xml:space="preserve">и закреплены </w:t>
+        <w:t xml:space="preserve">олнения лабораторной работы были освоены и закреплены </w:t>
       </w:r>
       <w:r>
         <w:rPr>
@@ -10589,6 +12901,33 @@
         </w:rPr>
         <w:t>.</w:t>
       </w:r>
+      <w:r>
+        <w:rPr>
+          <w:rFonts w:ascii="Times New Roman" w:hAnsi="Times New Roman" w:cs="Times New Roman"/>
+          <w:sz w:val="28"/>
+          <w:szCs w:val="28"/>
+        </w:rPr>
+        <w:t xml:space="preserve"> </w:t>
+      </w:r>
+    </w:p>
+    <w:p>
+      <w:pPr>
+        <w:pBdr>
+          <w:top w:val="none" w:sz="0" w:space="0" w:color="auto"/>
+          <w:left w:val="none" w:sz="0" w:space="0" w:color="auto"/>
+          <w:bottom w:val="none" w:sz="0" w:space="0" w:color="auto"/>
+          <w:right w:val="none" w:sz="0" w:space="0" w:color="auto"/>
+          <w:between w:val="none" w:sz="0" w:space="0" w:color="auto"/>
+        </w:pBdr>
+        <w:spacing w:after="160" w:line="240" w:lineRule="auto"/>
+        <w:ind w:firstLine="708"/>
+        <w:jc w:val="both"/>
+        <w:rPr>
+          <w:rFonts w:ascii="Times New Roman" w:hAnsi="Times New Roman" w:cs="Times New Roman"/>
+          <w:sz w:val="28"/>
+          <w:szCs w:val="28"/>
+        </w:rPr>
+      </w:pPr>
     </w:p>
     <w:p>
       <w:pPr>
@@ -13027,7 +15366,7 @@
 </file>
 
 <file path=customXml/itemProps1.xml><?xml version="1.0" encoding="utf-8"?>
-<ds:datastoreItem xmlns:ds="http://schemas.openxmlformats.org/officeDocument/2006/customXml" ds:itemID="{D79CFB1D-A401-48D2-BBA3-BA91748498F8}">
+<ds:datastoreItem xmlns:ds="http://schemas.openxmlformats.org/officeDocument/2006/customXml" ds:itemID="{1E0F2F9A-1921-42FA-B6ED-59E346D7A09D}">
   <ds:schemaRefs>
     <ds:schemaRef ds:uri="http://schemas.openxmlformats.org/officeDocument/2006/bibliography"/>
   </ds:schemaRefs>

--- a/lab10/Хлызова.docx
+++ b/lab10/Хлызова.docx
@@ -9957,7 +9957,23 @@
           <w:sz w:val="28"/>
           <w:szCs w:val="28"/>
         </w:rPr>
-        <w:t>В сессионном компоненте, работающем с бд содержащей записи о группах, используем метод контекста SessionContext.setRollbackOnly(). Если при добавлении записей хоть одна группа будет содержать больше 100 студентов</w:t>
+        <w:t>В сессионном компоненте, работающем с бд</w:t>
+      </w:r>
+      <w:r>
+        <w:rPr>
+          <w:rFonts w:ascii="Times New Roman" w:hAnsi="Times New Roman" w:cs="Times New Roman"/>
+          <w:sz w:val="28"/>
+          <w:szCs w:val="28"/>
+        </w:rPr>
+        <w:t>,</w:t>
+      </w:r>
+      <w:r>
+        <w:rPr>
+          <w:rFonts w:ascii="Times New Roman" w:hAnsi="Times New Roman" w:cs="Times New Roman"/>
+          <w:sz w:val="28"/>
+          <w:szCs w:val="28"/>
+        </w:rPr>
+        <w:t xml:space="preserve"> содержащей записи о группах, используем метод контекста SessionContext.setRollbackOnly(). Если при добавлении записей хоть одна группа будет содержать больше 100 студентов</w:t>
       </w:r>
       <w:r>
         <w:rPr>
@@ -11863,16 +11879,7 @@
           <w:szCs w:val="20"/>
           <w:lang w:eastAsia="en-US"/>
         </w:rPr>
-        <w:t xml:space="preserve"> </w:t>
-      </w:r>
-      <w:r>
-        <w:rPr>
-          <w:rFonts w:ascii="Consolas" w:eastAsiaTheme="minorHAnsi" w:hAnsi="Consolas" w:cs="Times New Roman"/>
-          <w:sz w:val="20"/>
-          <w:szCs w:val="20"/>
-          <w:lang w:eastAsia="en-US"/>
-        </w:rPr>
-        <w:t>@</w:t>
+        <w:t xml:space="preserve"> @</w:t>
       </w:r>
       <w:r>
         <w:rPr>
@@ -11903,9 +11910,27 @@
           <w:rFonts w:ascii="Consolas" w:eastAsiaTheme="minorHAnsi" w:hAnsi="Consolas" w:cs="Times New Roman"/>
           <w:sz w:val="20"/>
           <w:szCs w:val="20"/>
+          <w:lang w:eastAsia="en-US"/>
+        </w:rPr>
+      </w:pPr>
+      <w:r>
+        <w:rPr>
+          <w:rFonts w:ascii="Consolas" w:eastAsiaTheme="minorHAnsi" w:hAnsi="Consolas" w:cs="Times New Roman"/>
+          <w:sz w:val="20"/>
+          <w:szCs w:val="20"/>
+          <w:lang w:eastAsia="en-US"/>
+        </w:rPr>
+        <w:t xml:space="preserve">    </w:t>
+      </w:r>
+      <w:r>
+        <w:rPr>
+          <w:rFonts w:ascii="Consolas" w:eastAsiaTheme="minorHAnsi" w:hAnsi="Consolas" w:cs="Times New Roman"/>
+          <w:sz w:val="20"/>
+          <w:szCs w:val="20"/>
           <w:lang w:val="en-US" w:eastAsia="en-US"/>
         </w:rPr>
-      </w:pPr>
+        <w:t>private</w:t>
+      </w:r>
       <w:r>
         <w:rPr>
           <w:rFonts w:ascii="Consolas" w:eastAsiaTheme="minorHAnsi" w:hAnsi="Consolas" w:cs="Times New Roman"/>
@@ -11913,7 +11938,7 @@
           <w:szCs w:val="20"/>
           <w:lang w:eastAsia="en-US"/>
         </w:rPr>
-        <w:t xml:space="preserve">    </w:t>
+        <w:t xml:space="preserve"> </w:t>
       </w:r>
       <w:r>
         <w:rPr>
@@ -11922,7 +11947,34 @@
           <w:szCs w:val="20"/>
           <w:lang w:val="en-US" w:eastAsia="en-US"/>
         </w:rPr>
-        <w:t>private SessionContext context;</w:t>
+        <w:t>SessionContext</w:t>
+      </w:r>
+      <w:r>
+        <w:rPr>
+          <w:rFonts w:ascii="Consolas" w:eastAsiaTheme="minorHAnsi" w:hAnsi="Consolas" w:cs="Times New Roman"/>
+          <w:sz w:val="20"/>
+          <w:szCs w:val="20"/>
+          <w:lang w:eastAsia="en-US"/>
+        </w:rPr>
+        <w:t xml:space="preserve"> </w:t>
+      </w:r>
+      <w:r>
+        <w:rPr>
+          <w:rFonts w:ascii="Consolas" w:eastAsiaTheme="minorHAnsi" w:hAnsi="Consolas" w:cs="Times New Roman"/>
+          <w:sz w:val="20"/>
+          <w:szCs w:val="20"/>
+          <w:lang w:val="en-US" w:eastAsia="en-US"/>
+        </w:rPr>
+        <w:t>context</w:t>
+      </w:r>
+      <w:r>
+        <w:rPr>
+          <w:rFonts w:ascii="Consolas" w:eastAsiaTheme="minorHAnsi" w:hAnsi="Consolas" w:cs="Times New Roman"/>
+          <w:sz w:val="20"/>
+          <w:szCs w:val="20"/>
+          <w:lang w:eastAsia="en-US"/>
+        </w:rPr>
+        <w:t>;</w:t>
       </w:r>
     </w:p>
     <w:p>
@@ -11944,7 +11996,7 @@
           <w:rFonts w:ascii="Consolas" w:eastAsiaTheme="minorHAnsi" w:hAnsi="Consolas" w:cs="Times New Roman"/>
           <w:sz w:val="20"/>
           <w:szCs w:val="20"/>
-          <w:lang w:val="en-US" w:eastAsia="en-US"/>
+          <w:lang w:eastAsia="en-US"/>
         </w:rPr>
       </w:pPr>
       <w:r>
@@ -11952,7 +12004,7 @@
           <w:rFonts w:ascii="Consolas" w:eastAsiaTheme="minorHAnsi" w:hAnsi="Consolas" w:cs="Times New Roman"/>
           <w:sz w:val="20"/>
           <w:szCs w:val="20"/>
-          <w:lang w:val="en-US" w:eastAsia="en-US"/>
+          <w:lang w:eastAsia="en-US"/>
         </w:rPr>
         <w:t xml:space="preserve">        </w:t>
       </w:r>
@@ -11984,9 +12036,18 @@
           <w:rFonts w:ascii="Consolas" w:eastAsiaTheme="minorHAnsi" w:hAnsi="Consolas" w:cs="Times New Roman"/>
           <w:sz w:val="20"/>
           <w:szCs w:val="20"/>
+          <w:lang w:eastAsia="en-US"/>
+        </w:rPr>
+        <w:t xml:space="preserve">    </w:t>
+      </w:r>
+      <w:r>
+        <w:rPr>
+          <w:rFonts w:ascii="Consolas" w:eastAsiaTheme="minorHAnsi" w:hAnsi="Consolas" w:cs="Times New Roman"/>
+          <w:sz w:val="20"/>
+          <w:szCs w:val="20"/>
           <w:lang w:val="en-US" w:eastAsia="en-US"/>
         </w:rPr>
-        <w:t xml:space="preserve">    @Override </w:t>
+        <w:t xml:space="preserve">@Override </w:t>
       </w:r>
     </w:p>
     <w:p>
@@ -12337,6 +12398,7 @@
           <w:rFonts w:ascii="Consolas" w:hAnsi="Consolas" w:cs="Times New Roman"/>
           <w:sz w:val="20"/>
           <w:szCs w:val="20"/>
+          <w:lang w:val="en-US"/>
         </w:rPr>
       </w:pPr>
       <w:r>
@@ -12360,6 +12422,7 @@
           <w:rFonts w:ascii="Consolas" w:hAnsi="Consolas" w:cs="Times New Roman"/>
           <w:sz w:val="20"/>
           <w:szCs w:val="20"/>
+          <w:lang w:val="en-US"/>
         </w:rPr>
         <w:t>@</w:t>
       </w:r>
@@ -12379,13 +12442,15 @@
           <w:rFonts w:ascii="Consolas" w:hAnsi="Consolas" w:cs="Times New Roman"/>
           <w:sz w:val="20"/>
           <w:szCs w:val="20"/>
-        </w:rPr>
-      </w:pPr>
-      <w:r>
-        <w:rPr>
-          <w:rFonts w:ascii="Consolas" w:hAnsi="Consolas" w:cs="Times New Roman"/>
-          <w:sz w:val="20"/>
-          <w:szCs w:val="20"/>
+          <w:lang w:val="en-US"/>
+        </w:rPr>
+      </w:pPr>
+      <w:r>
+        <w:rPr>
+          <w:rFonts w:ascii="Consolas" w:hAnsi="Consolas" w:cs="Times New Roman"/>
+          <w:sz w:val="20"/>
+          <w:szCs w:val="20"/>
+          <w:lang w:val="en-US"/>
         </w:rPr>
         <w:t xml:space="preserve">    @</w:t>
       </w:r>
@@ -12403,6 +12468,7 @@
           <w:rFonts w:ascii="Consolas" w:hAnsi="Consolas" w:cs="Times New Roman"/>
           <w:sz w:val="20"/>
           <w:szCs w:val="20"/>
+          <w:lang w:val="en-US"/>
         </w:rPr>
         <w:t>(</w:t>
       </w:r>
@@ -12420,6 +12486,7 @@
           <w:rFonts w:ascii="Consolas" w:hAnsi="Consolas" w:cs="Times New Roman"/>
           <w:sz w:val="20"/>
           <w:szCs w:val="20"/>
+          <w:lang w:val="en-US"/>
         </w:rPr>
         <w:t>_</w:t>
       </w:r>
@@ -12437,6 +12504,7 @@
           <w:rFonts w:ascii="Consolas" w:hAnsi="Consolas" w:cs="Times New Roman"/>
           <w:sz w:val="20"/>
           <w:szCs w:val="20"/>
+          <w:lang w:val="en-US"/>
         </w:rPr>
         <w:t>)</w:t>
       </w:r>
@@ -12447,13 +12515,15 @@
           <w:rFonts w:ascii="Consolas" w:hAnsi="Consolas" w:cs="Times New Roman"/>
           <w:sz w:val="20"/>
           <w:szCs w:val="20"/>
-        </w:rPr>
-      </w:pPr>
-      <w:r>
-        <w:rPr>
-          <w:rFonts w:ascii="Consolas" w:hAnsi="Consolas" w:cs="Times New Roman"/>
-          <w:sz w:val="20"/>
-          <w:szCs w:val="20"/>
+          <w:lang w:val="en-US"/>
+        </w:rPr>
+      </w:pPr>
+      <w:r>
+        <w:rPr>
+          <w:rFonts w:ascii="Consolas" w:hAnsi="Consolas" w:cs="Times New Roman"/>
+          <w:sz w:val="20"/>
+          <w:szCs w:val="20"/>
+          <w:lang w:val="en-US"/>
         </w:rPr>
         <w:t xml:space="preserve">    </w:t>
       </w:r>
@@ -12471,6 +12541,7 @@
           <w:rFonts w:ascii="Consolas" w:hAnsi="Consolas" w:cs="Times New Roman"/>
           <w:sz w:val="20"/>
           <w:szCs w:val="20"/>
+          <w:lang w:val="en-US"/>
         </w:rPr>
         <w:t xml:space="preserve"> </w:t>
       </w:r>
@@ -12488,6 +12559,7 @@
           <w:rFonts w:ascii="Consolas" w:hAnsi="Consolas" w:cs="Times New Roman"/>
           <w:sz w:val="20"/>
           <w:szCs w:val="20"/>
+          <w:lang w:val="en-US"/>
         </w:rPr>
         <w:t xml:space="preserve"> </w:t>
       </w:r>
@@ -12505,6 +12577,7 @@
           <w:rFonts w:ascii="Consolas" w:hAnsi="Consolas" w:cs="Times New Roman"/>
           <w:sz w:val="20"/>
           <w:szCs w:val="20"/>
+          <w:lang w:val="en-US"/>
         </w:rPr>
         <w:t>(</w:t>
       </w:r>
@@ -12522,6 +12595,7 @@
           <w:rFonts w:ascii="Consolas" w:hAnsi="Consolas" w:cs="Times New Roman"/>
           <w:sz w:val="20"/>
           <w:szCs w:val="20"/>
+          <w:lang w:val="en-US"/>
         </w:rPr>
         <w:t xml:space="preserve"> </w:t>
       </w:r>
@@ -12539,6 +12613,7 @@
           <w:rFonts w:ascii="Consolas" w:hAnsi="Consolas" w:cs="Times New Roman"/>
           <w:sz w:val="20"/>
           <w:szCs w:val="20"/>
+          <w:lang w:val="en-US"/>
         </w:rPr>
         <w:t>) {</w:t>
       </w:r>
@@ -12556,6 +12631,7 @@
           <w:rFonts w:ascii="Consolas" w:hAnsi="Consolas" w:cs="Times New Roman"/>
           <w:sz w:val="20"/>
           <w:szCs w:val="20"/>
+          <w:lang w:val="en-US"/>
         </w:rPr>
         <w:t xml:space="preserve">        </w:t>
       </w:r>
@@ -12738,49 +12814,54 @@
         <w:t>}</w:t>
       </w:r>
     </w:p>
-    <w:p>
-      <w:pPr>
-        <w:rPr>
-          <w:lang w:val="en-US"/>
-        </w:rPr>
-      </w:pPr>
-    </w:p>
-    <w:p>
-      <w:pPr>
-        <w:spacing w:line="240" w:lineRule="auto"/>
-        <w:rPr>
-          <w:rFonts w:ascii="Consolas" w:hAnsi="Consolas" w:cs="Times New Roman"/>
-          <w:sz w:val="20"/>
-          <w:szCs w:val="20"/>
-        </w:rPr>
-      </w:pPr>
-      <w:r>
-        <w:rPr>
-          <w:rFonts w:ascii="Consolas" w:hAnsi="Consolas" w:cs="Times New Roman"/>
-          <w:sz w:val="20"/>
-          <w:szCs w:val="20"/>
-        </w:rPr>
-        <w:t>Deploy приложения был выполнен на сервер Glassfish 4.1.1.</w:t>
-      </w:r>
-      <w:r>
-        <w:rPr>
-          <w:rFonts w:ascii="Consolas" w:hAnsi="Consolas" w:cs="Times New Roman"/>
-          <w:sz w:val="20"/>
-          <w:szCs w:val="20"/>
-        </w:rPr>
-        <w:t xml:space="preserve"> </w:t>
-      </w:r>
-      <w:r>
-        <w:rPr>
-          <w:rFonts w:ascii="Consolas" w:hAnsi="Consolas" w:cs="Times New Roman"/>
-          <w:sz w:val="20"/>
-          <w:szCs w:val="20"/>
+    <w:p/>
+    <w:p>
+      <w:pPr>
+        <w:spacing w:line="240" w:lineRule="auto"/>
+        <w:ind w:left="708"/>
+        <w:rPr>
+          <w:rFonts w:ascii="Times New Roman" w:hAnsi="Times New Roman" w:cs="Times New Roman"/>
+          <w:sz w:val="28"/>
+          <w:szCs w:val="28"/>
+        </w:rPr>
+      </w:pPr>
+      <w:r>
+        <w:rPr>
+          <w:rFonts w:ascii="Times New Roman" w:hAnsi="Times New Roman" w:cs="Times New Roman"/>
+          <w:sz w:val="28"/>
+          <w:szCs w:val="28"/>
+        </w:rPr>
+        <w:t xml:space="preserve">Deploy приложения был выполнен на сервер Glassfish 4.1.1. </w:t>
+      </w:r>
+      <w:r>
+        <w:rPr>
+          <w:rFonts w:ascii="Times New Roman" w:hAnsi="Times New Roman" w:cs="Times New Roman"/>
+          <w:sz w:val="28"/>
+          <w:szCs w:val="28"/>
         </w:rPr>
         <w:br/>
-        <w:t xml:space="preserve">Ссылка на гит: </w:t>
       </w:r>
       <w:bookmarkStart w:id="0" w:name="_GoBack"/>
       <w:bookmarkEnd w:id="0"/>
+      <w:r>
+        <w:rPr>
+          <w:rFonts w:ascii="Times New Roman" w:hAnsi="Times New Roman" w:cs="Times New Roman"/>
+          <w:sz w:val="28"/>
+          <w:szCs w:val="28"/>
+        </w:rPr>
+        <w:t xml:space="preserve">Ссылка на гит: </w:t>
+      </w:r>
+      <w:hyperlink r:id="rId24" w:history="1">
+        <w:r>
+          <w:rPr>
+            <w:rStyle w:val="ad"/>
+            <w:rFonts w:ascii="Times New Roman" w:hAnsi="Times New Roman" w:cs="Times New Roman"/>
+            <w:sz w:val="28"/>
+            <w:szCs w:val="28"/>
+          </w:rPr>
+          <w:t>https://github.com/arranay/LAB-RPS/tree/master/lab10</w:t>
+        </w:r>
+      </w:hyperlink>
     </w:p>
     <w:p>
       <w:pPr>
@@ -14738,6 +14819,7 @@
   <w:style w:type="character" w:default="1" w:styleId="a0">
     <w:name w:val="Default Paragraph Font"/>
     <w:uiPriority w:val="1"/>
+    <w:semiHidden/>
     <w:unhideWhenUsed/>
   </w:style>
   <w:style w:type="table" w:default="1" w:styleId="a1">
@@ -15022,7 +15104,6 @@
     <w:name w:val="Hyperlink"/>
     <w:basedOn w:val="a0"/>
     <w:uiPriority w:val="99"/>
-    <w:semiHidden/>
     <w:unhideWhenUsed/>
     <w:rsid w:val="00C46FA9"/>
     <w:rPr>
@@ -15366,7 +15447,7 @@
 </file>
 
 <file path=customXml/itemProps1.xml><?xml version="1.0" encoding="utf-8"?>
-<ds:datastoreItem xmlns:ds="http://schemas.openxmlformats.org/officeDocument/2006/customXml" ds:itemID="{1E0F2F9A-1921-42FA-B6ED-59E346D7A09D}">
+<ds:datastoreItem xmlns:ds="http://schemas.openxmlformats.org/officeDocument/2006/customXml" ds:itemID="{3B4F87F9-32DA-4561-8166-DF934C639FD9}">
   <ds:schemaRefs>
     <ds:schemaRef ds:uri="http://schemas.openxmlformats.org/officeDocument/2006/bibliography"/>
   </ds:schemaRefs>
